--- a/Report/Provisional_report.docx
+++ b/Report/Provisional_report.docx
@@ -4,7 +4,7 @@
   <w:body>
     <w:p>
       <w:pPr>
-        <w:pStyle w:val="Title"/>
+        <w:pStyle w:val="Ttulo"/>
       </w:pPr>
       <w:proofErr w:type="spellStart"/>
       <w:r>
@@ -14,7 +14,7 @@
     </w:p>
     <w:p>
       <w:pPr>
-        <w:pStyle w:val="Subtitle"/>
+        <w:pStyle w:val="Subttulo"/>
       </w:pPr>
       <w:r>
         <w:t>Provisional Report: Group 43</w:t>
@@ -26,12 +26,12 @@
         <w:ind w:left="0" w:right="43"/>
         <w:jc w:val="center"/>
         <w:rPr>
-          <w:rStyle w:val="SubtleEmphasis"/>
-        </w:rPr>
-      </w:pPr>
-      <w:r>
-        <w:rPr>
-          <w:rStyle w:val="SubtleEmphasis"/>
+          <w:rStyle w:val="nfasissutil"/>
+        </w:rPr>
+      </w:pPr>
+      <w:r>
+        <w:rPr>
+          <w:rStyle w:val="nfasissutil"/>
         </w:rPr>
         <w:t>Saturday, October 7, 2023</w:t>
       </w:r>
@@ -59,7 +59,7 @@
     </w:p>
     <w:p>
       <w:pPr>
-        <w:pStyle w:val="TOC1"/>
+        <w:pStyle w:val="TDC1"/>
         <w:tabs>
           <w:tab w:val="left" w:pos="440"/>
           <w:tab w:val="right" w:pos="8934"/>
@@ -71,7 +71,7 @@
           <w:noProof/>
           <w:kern w:val="2"/>
           <w:sz w:val="28"/>
-          <w:lang w:val="en-HU"/>
+          <w:lang/>
           <w14:ligatures w14:val="standardContextual"/>
         </w:rPr>
       </w:pPr>
@@ -102,7 +102,7 @@
       <w:hyperlink w:anchor="_Toc147664153" w:history="1">
         <w:r>
           <w:rPr>
-            <w:rStyle w:val="Hyperlink"/>
+            <w:rStyle w:val="Hipervnculo"/>
             <w:rFonts w:ascii="Georgia" w:hAnsi="Georgia"/>
             <w:caps w:val="0"/>
             <w:noProof/>
@@ -118,14 +118,14 @@
             <w:noProof/>
             <w:kern w:val="2"/>
             <w:sz w:val="28"/>
-            <w:lang w:val="en-HU"/>
+            <w:lang/>
             <w14:ligatures w14:val="standardContextual"/>
           </w:rPr>
           <w:tab/>
         </w:r>
         <w:r>
           <w:rPr>
-            <w:rStyle w:val="Hyperlink"/>
+            <w:rStyle w:val="Hipervnculo"/>
             <w:rFonts w:ascii="Georgia" w:hAnsi="Georgia"/>
             <w:caps w:val="0"/>
             <w:noProof/>
@@ -206,7 +206,7 @@
     </w:p>
     <w:p>
       <w:pPr>
-        <w:pStyle w:val="TOC1"/>
+        <w:pStyle w:val="TDC1"/>
         <w:tabs>
           <w:tab w:val="left" w:pos="440"/>
           <w:tab w:val="right" w:pos="8934"/>
@@ -218,14 +218,14 @@
           <w:noProof/>
           <w:kern w:val="2"/>
           <w:sz w:val="28"/>
-          <w:lang w:val="en-HU"/>
+          <w:lang/>
           <w14:ligatures w14:val="standardContextual"/>
         </w:rPr>
       </w:pPr>
       <w:hyperlink w:anchor="_Toc147664154" w:history="1">
         <w:r>
           <w:rPr>
-            <w:rStyle w:val="Hyperlink"/>
+            <w:rStyle w:val="Hipervnculo"/>
             <w:rFonts w:ascii="Georgia" w:hAnsi="Georgia"/>
             <w:caps w:val="0"/>
             <w:noProof/>
@@ -241,14 +241,14 @@
             <w:noProof/>
             <w:kern w:val="2"/>
             <w:sz w:val="28"/>
-            <w:lang w:val="en-HU"/>
+            <w:lang/>
             <w14:ligatures w14:val="standardContextual"/>
           </w:rPr>
           <w:tab/>
         </w:r>
         <w:r>
           <w:rPr>
-            <w:rStyle w:val="Hyperlink"/>
+            <w:rStyle w:val="Hipervnculo"/>
             <w:rFonts w:ascii="Georgia" w:hAnsi="Georgia"/>
             <w:caps w:val="0"/>
             <w:noProof/>
@@ -329,7 +329,7 @@
     </w:p>
     <w:p>
       <w:pPr>
-        <w:pStyle w:val="TOC1"/>
+        <w:pStyle w:val="TDC1"/>
         <w:tabs>
           <w:tab w:val="left" w:pos="440"/>
           <w:tab w:val="right" w:pos="8934"/>
@@ -341,14 +341,14 @@
           <w:noProof/>
           <w:kern w:val="2"/>
           <w:sz w:val="28"/>
-          <w:lang w:val="en-HU"/>
+          <w:lang/>
           <w14:ligatures w14:val="standardContextual"/>
         </w:rPr>
       </w:pPr>
       <w:hyperlink w:anchor="_Toc147664155" w:history="1">
         <w:r>
           <w:rPr>
-            <w:rStyle w:val="Hyperlink"/>
+            <w:rStyle w:val="Hipervnculo"/>
             <w:rFonts w:ascii="Georgia" w:hAnsi="Georgia"/>
             <w:caps w:val="0"/>
             <w:noProof/>
@@ -364,14 +364,14 @@
             <w:noProof/>
             <w:kern w:val="2"/>
             <w:sz w:val="28"/>
-            <w:lang w:val="en-HU"/>
+            <w:lang/>
             <w14:ligatures w14:val="standardContextual"/>
           </w:rPr>
           <w:tab/>
         </w:r>
         <w:r>
           <w:rPr>
-            <w:rStyle w:val="Hyperlink"/>
+            <w:rStyle w:val="Hipervnculo"/>
             <w:rFonts w:ascii="Georgia" w:hAnsi="Georgia"/>
             <w:caps w:val="0"/>
             <w:noProof/>
@@ -452,7 +452,7 @@
     </w:p>
     <w:p>
       <w:pPr>
-        <w:pStyle w:val="TOC1"/>
+        <w:pStyle w:val="TDC1"/>
         <w:tabs>
           <w:tab w:val="left" w:pos="440"/>
           <w:tab w:val="right" w:pos="8934"/>
@@ -464,14 +464,14 @@
           <w:noProof/>
           <w:kern w:val="2"/>
           <w:sz w:val="28"/>
-          <w:lang w:val="en-HU"/>
+          <w:lang/>
           <w14:ligatures w14:val="standardContextual"/>
         </w:rPr>
       </w:pPr>
       <w:hyperlink w:anchor="_Toc147664156" w:history="1">
         <w:r>
           <w:rPr>
-            <w:rStyle w:val="Hyperlink"/>
+            <w:rStyle w:val="Hipervnculo"/>
             <w:rFonts w:ascii="Georgia" w:hAnsi="Georgia"/>
             <w:caps w:val="0"/>
             <w:noProof/>
@@ -487,14 +487,14 @@
             <w:noProof/>
             <w:kern w:val="2"/>
             <w:sz w:val="28"/>
-            <w:lang w:val="en-HU"/>
+            <w:lang/>
             <w14:ligatures w14:val="standardContextual"/>
           </w:rPr>
           <w:tab/>
         </w:r>
         <w:r>
           <w:rPr>
-            <w:rStyle w:val="Hyperlink"/>
+            <w:rStyle w:val="Hipervnculo"/>
             <w:rFonts w:ascii="Georgia" w:hAnsi="Georgia"/>
             <w:caps w:val="0"/>
             <w:noProof/>
@@ -575,7 +575,7 @@
     </w:p>
     <w:p>
       <w:pPr>
-        <w:pStyle w:val="TOC1"/>
+        <w:pStyle w:val="TDC1"/>
         <w:tabs>
           <w:tab w:val="left" w:pos="440"/>
           <w:tab w:val="right" w:pos="8934"/>
@@ -587,14 +587,14 @@
           <w:noProof/>
           <w:kern w:val="2"/>
           <w:sz w:val="28"/>
-          <w:lang w:val="en-HU"/>
+          <w:lang/>
           <w14:ligatures w14:val="standardContextual"/>
         </w:rPr>
       </w:pPr>
       <w:hyperlink w:anchor="_Toc147664157" w:history="1">
         <w:r>
           <w:rPr>
-            <w:rStyle w:val="Hyperlink"/>
+            <w:rStyle w:val="Hipervnculo"/>
             <w:rFonts w:ascii="Georgia" w:hAnsi="Georgia"/>
             <w:caps w:val="0"/>
             <w:noProof/>
@@ -610,14 +610,14 @@
             <w:noProof/>
             <w:kern w:val="2"/>
             <w:sz w:val="28"/>
-            <w:lang w:val="en-HU"/>
+            <w:lang/>
             <w14:ligatures w14:val="standardContextual"/>
           </w:rPr>
           <w:tab/>
         </w:r>
         <w:r>
           <w:rPr>
-            <w:rStyle w:val="Hyperlink"/>
+            <w:rStyle w:val="Hipervnculo"/>
             <w:rFonts w:ascii="Georgia" w:hAnsi="Georgia"/>
             <w:caps w:val="0"/>
             <w:noProof/>
@@ -698,7 +698,7 @@
     </w:p>
     <w:p>
       <w:pPr>
-        <w:pStyle w:val="TOC1"/>
+        <w:pStyle w:val="TDC1"/>
         <w:tabs>
           <w:tab w:val="left" w:pos="440"/>
           <w:tab w:val="right" w:pos="8934"/>
@@ -710,14 +710,14 @@
           <w:noProof/>
           <w:kern w:val="2"/>
           <w:sz w:val="28"/>
-          <w:lang w:val="en-HU"/>
+          <w:lang/>
           <w14:ligatures w14:val="standardContextual"/>
         </w:rPr>
       </w:pPr>
       <w:hyperlink w:anchor="_Toc147664158" w:history="1">
         <w:r>
           <w:rPr>
-            <w:rStyle w:val="Hyperlink"/>
+            <w:rStyle w:val="Hipervnculo"/>
             <w:rFonts w:ascii="Georgia" w:hAnsi="Georgia"/>
             <w:caps w:val="0"/>
             <w:noProof/>
@@ -733,14 +733,14 @@
             <w:noProof/>
             <w:kern w:val="2"/>
             <w:sz w:val="28"/>
-            <w:lang w:val="en-HU"/>
+            <w:lang/>
             <w14:ligatures w14:val="standardContextual"/>
           </w:rPr>
           <w:tab/>
         </w:r>
         <w:r>
           <w:rPr>
-            <w:rStyle w:val="Hyperlink"/>
+            <w:rStyle w:val="Hipervnculo"/>
             <w:rFonts w:ascii="Georgia" w:hAnsi="Georgia"/>
             <w:caps w:val="0"/>
             <w:noProof/>
@@ -1495,7 +1495,7 @@
     </w:tbl>
     <w:p>
       <w:pPr>
-        <w:pStyle w:val="Heading1"/>
+        <w:pStyle w:val="Ttulo1"/>
         <w:pageBreakBefore/>
         <w:numPr>
           <w:ilvl w:val="0"/>
@@ -1827,6 +1827,110 @@
               <w:t>Git trouble summary (100%)</w:t>
             </w:r>
           </w:p>
+          <w:p>
+            <w:pPr>
+              <w:widowControl w:val="0"/>
+              <w:numPr>
+                <w:ilvl w:val="0"/>
+                <w:numId w:val="11"/>
+              </w:numPr>
+              <w:spacing w:after="0" w:line="240" w:lineRule="auto"/>
+              <w:rPr>
+                <w:rFonts w:ascii="Georgia" w:hAnsi="Georgia"/>
+              </w:rPr>
+            </w:pPr>
+            <w:r>
+              <w:rPr>
+                <w:rFonts w:ascii="Georgia" w:hAnsi="Georgia"/>
+              </w:rPr>
+              <w:t>Flag (80%)</w:t>
+            </w:r>
+          </w:p>
+          <w:p>
+            <w:pPr>
+              <w:widowControl w:val="0"/>
+              <w:numPr>
+                <w:ilvl w:val="0"/>
+                <w:numId w:val="11"/>
+              </w:numPr>
+              <w:spacing w:after="0" w:line="240" w:lineRule="auto"/>
+              <w:rPr>
+                <w:rFonts w:ascii="Georgia" w:hAnsi="Georgia"/>
+              </w:rPr>
+            </w:pPr>
+            <w:r>
+              <w:rPr>
+                <w:rFonts w:ascii="Georgia" w:hAnsi="Georgia"/>
+              </w:rPr>
+              <w:t>Added blocks (100%)</w:t>
+            </w:r>
+          </w:p>
+          <w:p>
+            <w:pPr>
+              <w:widowControl w:val="0"/>
+              <w:numPr>
+                <w:ilvl w:val="0"/>
+                <w:numId w:val="11"/>
+              </w:numPr>
+              <w:spacing w:after="0" w:line="240" w:lineRule="auto"/>
+              <w:rPr>
+                <w:rFonts w:ascii="Georgia" w:hAnsi="Georgia"/>
+              </w:rPr>
+            </w:pPr>
+            <w:r>
+              <w:rPr>
+                <w:rFonts w:ascii="Georgia" w:hAnsi="Georgia"/>
+              </w:rPr>
+              <w:t xml:space="preserve">Raw </w:t>
+            </w:r>
+            <w:proofErr w:type="gramStart"/>
+            <w:r>
+              <w:rPr>
+                <w:rFonts w:ascii="Georgia" w:hAnsi="Georgia"/>
+              </w:rPr>
+              <w:t>meat(</w:t>
+            </w:r>
+            <w:proofErr w:type="gramEnd"/>
+            <w:r>
+              <w:rPr>
+                <w:rFonts w:ascii="Georgia" w:hAnsi="Georgia"/>
+              </w:rPr>
+              <w:t>100%)</w:t>
+            </w:r>
+          </w:p>
+          <w:p>
+            <w:pPr>
+              <w:widowControl w:val="0"/>
+              <w:numPr>
+                <w:ilvl w:val="0"/>
+                <w:numId w:val="11"/>
+              </w:numPr>
+              <w:spacing w:after="0" w:line="240" w:lineRule="auto"/>
+              <w:rPr>
+                <w:rFonts w:ascii="Georgia" w:hAnsi="Georgia"/>
+              </w:rPr>
+            </w:pPr>
+            <w:r>
+              <w:rPr>
+                <w:rFonts w:ascii="Georgia" w:hAnsi="Georgia"/>
+              </w:rPr>
+              <w:t xml:space="preserve">Fix border </w:t>
+            </w:r>
+            <w:proofErr w:type="spellStart"/>
+            <w:r>
+              <w:rPr>
+                <w:rFonts w:ascii="Georgia" w:hAnsi="Georgia"/>
+              </w:rPr>
+              <w:t>colors</w:t>
+            </w:r>
+            <w:proofErr w:type="spellEnd"/>
+            <w:r>
+              <w:rPr>
+                <w:rFonts w:ascii="Georgia" w:hAnsi="Georgia"/>
+              </w:rPr>
+              <w:t xml:space="preserve"> (100%)</w:t>
+            </w:r>
+          </w:p>
         </w:tc>
       </w:tr>
       <w:tr>
@@ -2051,6 +2155,56 @@
               <w:t>Report final revision (100%)</w:t>
             </w:r>
           </w:p>
+          <w:p>
+            <w:pPr>
+              <w:widowControl w:val="0"/>
+              <w:numPr>
+                <w:ilvl w:val="0"/>
+                <w:numId w:val="13"/>
+              </w:numPr>
+              <w:spacing w:after="0" w:line="240" w:lineRule="auto"/>
+              <w:rPr>
+                <w:rFonts w:ascii="Georgia" w:hAnsi="Georgia"/>
+              </w:rPr>
+            </w:pPr>
+            <w:r>
+              <w:rPr>
+                <w:rFonts w:ascii="Georgia" w:hAnsi="Georgia"/>
+              </w:rPr>
+              <w:t>Flag (20%)</w:t>
+            </w:r>
+          </w:p>
+          <w:p>
+            <w:pPr>
+              <w:widowControl w:val="0"/>
+              <w:numPr>
+                <w:ilvl w:val="0"/>
+                <w:numId w:val="13"/>
+              </w:numPr>
+              <w:spacing w:after="0" w:line="240" w:lineRule="auto"/>
+              <w:rPr>
+                <w:rFonts w:ascii="Georgia" w:hAnsi="Georgia"/>
+              </w:rPr>
+            </w:pPr>
+            <w:r>
+              <w:rPr>
+                <w:rFonts w:ascii="Georgia" w:hAnsi="Georgia"/>
+              </w:rPr>
+              <w:t>Cow (</w:t>
+            </w:r>
+            <w:r>
+              <w:rPr>
+                <w:rFonts w:ascii="Georgia" w:hAnsi="Georgia"/>
+              </w:rPr>
+              <w:t>5</w:t>
+            </w:r>
+            <w:r>
+              <w:rPr>
+                <w:rFonts w:ascii="Georgia" w:hAnsi="Georgia"/>
+              </w:rPr>
+              <w:t>0%)</w:t>
+            </w:r>
+          </w:p>
         </w:tc>
       </w:tr>
       <w:tr>
@@ -2302,6 +2456,102 @@
                 <w:rFonts w:ascii="Georgia" w:hAnsi="Georgia"/>
               </w:rPr>
               <w:t>Git student (40%)</w:t>
+            </w:r>
+          </w:p>
+          <w:p>
+            <w:pPr>
+              <w:widowControl w:val="0"/>
+              <w:numPr>
+                <w:ilvl w:val="0"/>
+                <w:numId w:val="9"/>
+              </w:numPr>
+              <w:pBdr>
+                <w:top w:val="nil"/>
+                <w:left w:val="nil"/>
+                <w:bottom w:val="nil"/>
+                <w:right w:val="nil"/>
+                <w:between w:val="nil"/>
+              </w:pBdr>
+              <w:spacing w:after="0" w:line="240" w:lineRule="auto"/>
+              <w:rPr>
+                <w:rFonts w:ascii="Georgia" w:hAnsi="Georgia"/>
+              </w:rPr>
+            </w:pPr>
+            <w:r>
+              <w:rPr>
+                <w:rFonts w:ascii="Georgia" w:hAnsi="Georgia"/>
+              </w:rPr>
+              <w:t>Cooked meat (100%)</w:t>
+            </w:r>
+          </w:p>
+          <w:p>
+            <w:pPr>
+              <w:widowControl w:val="0"/>
+              <w:numPr>
+                <w:ilvl w:val="0"/>
+                <w:numId w:val="9"/>
+              </w:numPr>
+              <w:pBdr>
+                <w:top w:val="nil"/>
+                <w:left w:val="nil"/>
+                <w:bottom w:val="nil"/>
+                <w:right w:val="nil"/>
+                <w:between w:val="nil"/>
+              </w:pBdr>
+              <w:spacing w:after="0" w:line="240" w:lineRule="auto"/>
+              <w:rPr>
+                <w:rFonts w:ascii="Georgia" w:hAnsi="Georgia"/>
+              </w:rPr>
+            </w:pPr>
+            <w:r>
+              <w:rPr>
+                <w:rFonts w:ascii="Georgia" w:hAnsi="Georgia"/>
+              </w:rPr>
+              <w:t>Cow (</w:t>
+            </w:r>
+            <w:r>
+              <w:rPr>
+                <w:rFonts w:ascii="Georgia" w:hAnsi="Georgia"/>
+              </w:rPr>
+              <w:t>5</w:t>
+            </w:r>
+            <w:r>
+              <w:rPr>
+                <w:rFonts w:ascii="Georgia" w:hAnsi="Georgia"/>
+              </w:rPr>
+              <w:t>0%)</w:t>
+            </w:r>
+          </w:p>
+          <w:p>
+            <w:pPr>
+              <w:widowControl w:val="0"/>
+              <w:numPr>
+                <w:ilvl w:val="0"/>
+                <w:numId w:val="9"/>
+              </w:numPr>
+              <w:pBdr>
+                <w:top w:val="nil"/>
+                <w:left w:val="nil"/>
+                <w:bottom w:val="nil"/>
+                <w:right w:val="nil"/>
+                <w:between w:val="nil"/>
+              </w:pBdr>
+              <w:spacing w:after="0" w:line="240" w:lineRule="auto"/>
+              <w:rPr>
+                <w:rFonts w:ascii="Georgia" w:hAnsi="Georgia"/>
+              </w:rPr>
+            </w:pPr>
+            <w:r>
+              <w:rPr>
+                <w:rFonts w:ascii="Georgia" w:hAnsi="Georgia"/>
+              </w:rPr>
+              <w:t>Eat meat (</w:t>
+            </w:r>
+            <w:r>
+              <w:rPr>
+                <w:rFonts w:ascii="Georgia" w:hAnsi="Georgia"/>
+              </w:rPr>
+              <w:t>50%)</w:t>
             </w:r>
           </w:p>
         </w:tc>
@@ -2491,12 +2741,70 @@
               <w:t>SourceTree student (20%)</w:t>
             </w:r>
           </w:p>
+          <w:p>
+            <w:pPr>
+              <w:widowControl w:val="0"/>
+              <w:numPr>
+                <w:ilvl w:val="0"/>
+                <w:numId w:val="12"/>
+              </w:numPr>
+              <w:pBdr>
+                <w:top w:val="nil"/>
+                <w:left w:val="nil"/>
+                <w:bottom w:val="nil"/>
+                <w:right w:val="nil"/>
+                <w:between w:val="nil"/>
+              </w:pBdr>
+              <w:spacing w:after="0" w:line="240" w:lineRule="auto"/>
+              <w:rPr>
+                <w:rFonts w:ascii="Georgia" w:hAnsi="Georgia"/>
+              </w:rPr>
+            </w:pPr>
+            <w:r>
+              <w:rPr>
+                <w:rFonts w:ascii="Georgia" w:hAnsi="Georgia"/>
+              </w:rPr>
+              <w:t>Added crafting recipes (100%)</w:t>
+            </w:r>
+          </w:p>
+          <w:p>
+            <w:pPr>
+              <w:widowControl w:val="0"/>
+              <w:numPr>
+                <w:ilvl w:val="0"/>
+                <w:numId w:val="12"/>
+              </w:numPr>
+              <w:pBdr>
+                <w:top w:val="nil"/>
+                <w:left w:val="nil"/>
+                <w:bottom w:val="nil"/>
+                <w:right w:val="nil"/>
+                <w:between w:val="nil"/>
+              </w:pBdr>
+              <w:spacing w:after="0" w:line="240" w:lineRule="auto"/>
+              <w:rPr>
+                <w:rFonts w:ascii="Georgia" w:hAnsi="Georgia"/>
+              </w:rPr>
+            </w:pPr>
+            <w:r>
+              <w:rPr>
+                <w:rFonts w:ascii="Georgia" w:hAnsi="Georgia"/>
+              </w:rPr>
+              <w:t xml:space="preserve">Eat </w:t>
+            </w:r>
+            <w:r>
+              <w:rPr>
+                <w:rFonts w:ascii="Georgia" w:hAnsi="Georgia"/>
+              </w:rPr>
+              <w:t>meat (50%)</w:t>
+            </w:r>
+          </w:p>
         </w:tc>
       </w:tr>
     </w:tbl>
     <w:p>
       <w:pPr>
-        <w:pStyle w:val="Heading1"/>
+        <w:pStyle w:val="Ttulo1"/>
         <w:numPr>
           <w:ilvl w:val="0"/>
           <w:numId w:val="2"/>
@@ -2722,9 +3030,9 @@
           </mc:Choice>
           <mc:Fallback>
             <w:pict>
-              <v:group w14:anchorId="2BD6B228" id="Group 2" o:spid="_x0000_s1026" style="width:3pt;height:27pt;mso-position-horizontal-relative:char;mso-position-vertical-relative:line" coordorigin="53078,36084" coordsize="572,3431" o:gfxdata="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">
-                <v:group id="Group 468528231" o:spid="_x0000_s1027" style="position:absolute;left:53269;top:36084;width:381;height:3431" coordsize="38160,343080" o:gfxdata="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">
-                  <v:rect id="Rectangle 701768351" o:spid="_x0000_s1028" style="position:absolute;width:38150;height:343075;visibility:visible;mso-wrap-style:square;v-text-anchor:middle" o:gfxdata="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" filled="f" stroked="f">
+              <v:group w14:anchorId="2BD6B228" id="Group 2" o:spid="_x0000_s1026" style="width:3pt;height:27pt;mso-position-horizontal-relative:char;mso-position-vertical-relative:line" coordorigin="53078,36084" coordsize="572,3431" o:gfxdata="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">
+                <v:group id="Group 468528231" o:spid="_x0000_s1027" style="position:absolute;left:53269;top:36084;width:381;height:3431" coordsize="38160,343080" o:gfxdata="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">
+                  <v:rect id="Rectangle 701768351" o:spid="_x0000_s1028" style="position:absolute;width:38150;height:343075;visibility:visible;mso-wrap-style:square;v-text-anchor:middle" o:gfxdata="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" filled="f" stroked="f">
                     <v:textbox inset="2.53958mm,2.53958mm,2.53958mm,2.53958mm">
                       <w:txbxContent>
                         <w:p>
@@ -2737,7 +3045,7 @@
                       </w:txbxContent>
                     </v:textbox>
                   </v:rect>
-                  <v:shape id="Freeform 1974671422" o:spid="_x0000_s1029" style="position:absolute;width:38160;height:343080;visibility:visible;mso-wrap-style:square;v-text-anchor:middle" coordsize="120000,342911" o:gfxdata="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" path="m,l,342911e" filled="f" strokecolor="#f7f7f7" strokeweight="1.0597mm">
+                  <v:shape id="Freeform 1974671422" o:spid="_x0000_s1029" style="position:absolute;width:38160;height:343080;visibility:visible;mso-wrap-style:square;v-text-anchor:middle" coordsize="120000,342911" o:gfxdata="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" path="m,l,342911e" filled="f" strokecolor="#f7f7f7" strokeweight="1.0597mm">
                     <v:stroke startarrowwidth="narrow" startarrowlength="short" endarrowwidth="narrow" endarrowlength="short" joinstyle="miter"/>
                     <v:path arrowok="t" o:extrusionok="f"/>
                   </v:shape>
@@ -12513,55 +12821,18 @@
         </w:rPr>
         <w:t>create a variable that is an URL: “</w:t>
       </w:r>
-      <w:r>
-        <w:rPr>
-          <w:color w:val="000000"/>
-          <w:sz w:val="10"/>
-          <w:szCs w:val="10"/>
-        </w:rPr>
-        <w:fldChar w:fldCharType="begin"/>
-      </w:r>
-      <w:r>
-        <w:rPr>
-          <w:color w:val="000000"/>
-          <w:sz w:val="10"/>
-          <w:szCs w:val="10"/>
-        </w:rPr>
-        <w:instrText>HYPERLINK "https://flag.ashish.nl/get_flag"</w:instrText>
-      </w:r>
-      <w:r>
-        <w:rPr>
-          <w:color w:val="000000"/>
-          <w:sz w:val="10"/>
-          <w:szCs w:val="10"/>
-        </w:rPr>
-      </w:r>
-      <w:r>
-        <w:rPr>
-          <w:color w:val="000000"/>
-          <w:sz w:val="10"/>
-          <w:szCs w:val="10"/>
-        </w:rPr>
-        <w:fldChar w:fldCharType="separate"/>
-      </w:r>
-      <w:r>
-        <w:rPr>
-          <w:rStyle w:val="Hyperlink"/>
-          <w:rFonts w:ascii="Arial" w:hAnsi="Arial" w:cs="Arial"/>
-          <w:color w:val="1155CC"/>
-          <w:sz w:val="10"/>
-          <w:szCs w:val="10"/>
-        </w:rPr>
-        <w:t>https://flag.ashish.nl/get_flag</w:t>
-      </w:r>
-      <w:r>
-        <w:rPr>
-          <w:color w:val="000000"/>
-          <w:sz w:val="10"/>
-          <w:szCs w:val="10"/>
-        </w:rPr>
-        <w:fldChar w:fldCharType="end"/>
-      </w:r>
+      <w:hyperlink r:id="rId9" w:history="1">
+        <w:r>
+          <w:rPr>
+            <w:rStyle w:val="Hipervnculo"/>
+            <w:rFonts w:ascii="Arial" w:hAnsi="Arial" w:cs="Arial"/>
+            <w:color w:val="1155CC"/>
+            <w:sz w:val="10"/>
+            <w:szCs w:val="10"/>
+          </w:rPr>
+          <w:t>https://flag.ashish.nl/get_flag</w:t>
+        </w:r>
+      </w:hyperlink>
     </w:p>
     <w:p>
       <w:pPr>
@@ -13962,7 +14233,7 @@
     </w:p>
     <w:p>
       <w:pPr>
-        <w:pStyle w:val="Heading1"/>
+        <w:pStyle w:val="Ttulo1"/>
         <w:numPr>
           <w:ilvl w:val="0"/>
           <w:numId w:val="2"/>
@@ -14005,7 +14276,7 @@
     </w:p>
     <w:tbl>
       <w:tblPr>
-        <w:tblStyle w:val="TableGrid"/>
+        <w:tblStyle w:val="Tablaconcuadrcula"/>
         <w:tblW w:w="9450" w:type="dxa"/>
         <w:tblLayout w:type="fixed"/>
         <w:tblLook w:val="04A0" w:firstRow="1" w:lastRow="0" w:firstColumn="1" w:lastColumn="0" w:noHBand="0" w:noVBand="1"/>
@@ -14487,7 +14758,15 @@
                 <w:sz w:val="20"/>
                 <w:szCs w:val="20"/>
               </w:rPr>
-              <w:t xml:space="preserve">function for getting block </w:t>
+              <w:t>function for</w:t>
+            </w:r>
+            <w:r>
+              <w:rPr>
+                <w:rFonts w:ascii="Georgia" w:eastAsia="Arial" w:hAnsi="Georgia" w:cs="Arial"/>
+                <w:sz w:val="20"/>
+                <w:szCs w:val="20"/>
+              </w:rPr>
+              <w:t xml:space="preserve"> getting block </w:t>
             </w:r>
             <w:proofErr w:type="spellStart"/>
             <w:r>
@@ -15398,7 +15677,15 @@
                 <w:sz w:val="20"/>
                 <w:szCs w:val="20"/>
               </w:rPr>
-              <w:t>It allows the player to put a material in a specific coordinate</w:t>
+              <w:t xml:space="preserve">It allows the player to put a material in a specific </w:t>
+            </w:r>
+            <w:r>
+              <w:rPr>
+                <w:rFonts w:ascii="Georgia" w:eastAsia="Arial" w:hAnsi="Georgia" w:cs="Arial"/>
+                <w:sz w:val="20"/>
+                <w:szCs w:val="20"/>
+              </w:rPr>
+              <w:t>coordinate</w:t>
             </w:r>
           </w:p>
         </w:tc>
@@ -15782,7 +16069,15 @@
                 <w:sz w:val="20"/>
                 <w:szCs w:val="20"/>
               </w:rPr>
-              <w:t>It allows the player to use their materials to create an item.</w:t>
+              <w:t xml:space="preserve">It allows the player to use </w:t>
+            </w:r>
+            <w:r>
+              <w:rPr>
+                <w:rFonts w:ascii="Georgia" w:eastAsia="Arial" w:hAnsi="Georgia" w:cs="Arial"/>
+                <w:sz w:val="20"/>
+                <w:szCs w:val="20"/>
+              </w:rPr>
+              <w:t>their materials to create an item.</w:t>
             </w:r>
           </w:p>
         </w:tc>
@@ -16192,7 +16487,15 @@
                 <w:sz w:val="20"/>
                 <w:szCs w:val="20"/>
               </w:rPr>
-              <w:t>Checks whether the inventory contains a certain amount of items</w:t>
+              <w:t xml:space="preserve">Checks whether the inventory </w:t>
+            </w:r>
+            <w:r>
+              <w:rPr>
+                <w:rFonts w:ascii="Georgia" w:eastAsia="Arial" w:hAnsi="Georgia" w:cs="Arial"/>
+                <w:sz w:val="20"/>
+                <w:szCs w:val="20"/>
+              </w:rPr>
+              <w:t>contains a certain amount of items</w:t>
             </w:r>
           </w:p>
         </w:tc>
@@ -16474,7 +16777,15 @@
                 <w:sz w:val="20"/>
                 <w:szCs w:val="20"/>
               </w:rPr>
-              <w:t>Add block to inventory according to the place where the player stands</w:t>
+              <w:t>Add block to inventory according to the place where the playe</w:t>
+            </w:r>
+            <w:r>
+              <w:rPr>
+                <w:rFonts w:ascii="Georgia" w:eastAsia="Arial" w:hAnsi="Georgia" w:cs="Arial"/>
+                <w:sz w:val="20"/>
+                <w:szCs w:val="20"/>
+              </w:rPr>
+              <w:t>r stands</w:t>
             </w:r>
           </w:p>
         </w:tc>
@@ -16813,7 +17124,15 @@
                 <w:sz w:val="20"/>
                 <w:szCs w:val="20"/>
               </w:rPr>
-              <w:t>print the legend with the symbols and names of the blocks</w:t>
+              <w:t xml:space="preserve">print the legend with </w:t>
+            </w:r>
+            <w:r>
+              <w:rPr>
+                <w:rFonts w:ascii="Georgia" w:eastAsia="Arial" w:hAnsi="Georgia" w:cs="Arial"/>
+                <w:sz w:val="20"/>
+                <w:szCs w:val="20"/>
+              </w:rPr>
+              <w:t>the symbols and names of the blocks</w:t>
             </w:r>
           </w:p>
         </w:tc>
@@ -16977,25 +17296,7 @@
                 <w:sz w:val="20"/>
                 <w:szCs w:val="20"/>
               </w:rPr>
-              <w:t xml:space="preserve">return the </w:t>
-            </w:r>
-            <w:proofErr w:type="spellStart"/>
-            <w:r>
-              <w:rPr>
-                <w:rFonts w:ascii="Georgia" w:eastAsia="Arial" w:hAnsi="Georgia" w:cs="Arial"/>
-                <w:sz w:val="20"/>
-                <w:szCs w:val="20"/>
-              </w:rPr>
-              <w:t>color</w:t>
-            </w:r>
-            <w:proofErr w:type="spellEnd"/>
-            <w:r>
-              <w:rPr>
-                <w:rFonts w:ascii="Georgia" w:eastAsia="Arial" w:hAnsi="Georgia" w:cs="Arial"/>
-                <w:sz w:val="20"/>
-                <w:szCs w:val="20"/>
-              </w:rPr>
-              <w:t xml:space="preserve"> of each block</w:t>
+              <w:t>return the color of each block</w:t>
             </w:r>
           </w:p>
         </w:tc>
@@ -17077,7 +17378,15 @@
                 <w:sz w:val="20"/>
                 <w:szCs w:val="20"/>
               </w:rPr>
-              <w:t>It tells the player to “press enter to continue” whenever they need to, and waits for input.</w:t>
+              <w:t xml:space="preserve">It tells the player to “press enter to continue” </w:t>
+            </w:r>
+            <w:r>
+              <w:rPr>
+                <w:rFonts w:ascii="Georgia" w:eastAsia="Arial" w:hAnsi="Georgia" w:cs="Arial"/>
+                <w:sz w:val="20"/>
+                <w:szCs w:val="20"/>
+              </w:rPr>
+              <w:t>whenever they need to, and waits for input.</w:t>
             </w:r>
           </w:p>
         </w:tc>
@@ -17251,25 +17560,7 @@
                 <w:sz w:val="20"/>
                 <w:szCs w:val="20"/>
               </w:rPr>
-              <w:t xml:space="preserve">return the </w:t>
-            </w:r>
-            <w:proofErr w:type="spellStart"/>
-            <w:r>
-              <w:rPr>
-                <w:rFonts w:ascii="Georgia" w:eastAsia="Arial" w:hAnsi="Georgia" w:cs="Arial"/>
-                <w:sz w:val="20"/>
-                <w:szCs w:val="20"/>
-              </w:rPr>
-              <w:t>color</w:t>
-            </w:r>
-            <w:proofErr w:type="spellEnd"/>
-            <w:r>
-              <w:rPr>
-                <w:rFonts w:ascii="Georgia" w:eastAsia="Arial" w:hAnsi="Georgia" w:cs="Arial"/>
-                <w:sz w:val="20"/>
-                <w:szCs w:val="20"/>
-              </w:rPr>
-              <w:t xml:space="preserve"> off block, but </w:t>
+              <w:t xml:space="preserve">return the color off block, but </w:t>
             </w:r>
             <w:r>
               <w:rPr>
@@ -17376,7 +17667,7 @@
     </w:tbl>
     <w:p>
       <w:pPr>
-        <w:pStyle w:val="Heading1"/>
+        <w:pStyle w:val="Ttulo1"/>
         <w:pageBreakBefore/>
         <w:numPr>
           <w:ilvl w:val="0"/>
@@ -17425,7 +17716,7 @@
                     <pic:cNvPicPr preferRelativeResize="0"/>
                   </pic:nvPicPr>
                   <pic:blipFill>
-                    <a:blip r:embed="rId9"/>
+                    <a:blip r:embed="rId10"/>
                     <a:srcRect/>
                     <a:stretch>
                       <a:fillRect/>
@@ -17529,7 +17820,13 @@
         <w:rPr>
           <w:rFonts w:ascii="Georgia" w:hAnsi="Georgia"/>
         </w:rPr>
-        <w:t>Move (user has to either character from WASD in upper or lower case for moving)</w:t>
+        <w:t>Move (user has to either character from WASD i</w:t>
+      </w:r>
+      <w:r>
+        <w:rPr>
+          <w:rFonts w:ascii="Georgia" w:hAnsi="Georgia"/>
+        </w:rPr>
+        <w:t>n upper or lower case for moving)</w:t>
       </w:r>
     </w:p>
     <w:p>
@@ -17581,7 +17878,13 @@
         <w:rPr>
           <w:rFonts w:ascii="Georgia" w:hAnsi="Georgia"/>
         </w:rPr>
-        <w:t xml:space="preserve">For opening the secret door function, the user needs to input these commands in specific orders, where each command is entered one and without any repetition in the following inputs. The main conditions needed to enter the sequence are the following: </w:t>
+        <w:t>For opening the secret door function, the user needs to input these commands in specific orders, where each command is entered one and without any repeti</w:t>
+      </w:r>
+      <w:r>
+        <w:rPr>
+          <w:rFonts w:ascii="Georgia" w:hAnsi="Georgia"/>
+        </w:rPr>
+        <w:t xml:space="preserve">tion in the following inputs. The main conditions needed to enter the sequence are the following: </w:t>
       </w:r>
     </w:p>
     <w:p>
@@ -17636,7 +17939,13 @@
         <w:rPr>
           <w:rFonts w:ascii="Georgia" w:hAnsi="Georgia"/>
         </w:rPr>
-        <w:t xml:space="preserve">In between the first input (unlock) and the last output (open), the remaining commands and/or unlock are to be inputted in any order. </w:t>
+        <w:t>In between the first input (unlo</w:t>
+      </w:r>
+      <w:r>
+        <w:rPr>
+          <w:rFonts w:ascii="Georgia" w:hAnsi="Georgia"/>
+        </w:rPr>
+        <w:t xml:space="preserve">ck) and the last output (open), the remaining commands and/or unlock are to be inputted in any order. </w:t>
       </w:r>
     </w:p>
     <w:p>
@@ -17652,7 +17961,19 @@
         <w:rPr>
           <w:rFonts w:ascii="Georgia" w:hAnsi="Georgia"/>
         </w:rPr>
-        <w:t xml:space="preserve">With the input of these commands, we can describe the sequencing of the input of these commands as a change of states within the game, where we can identify an initial state and a final/accepting state and determine a finite state automaton (FSA). Here, the FSA's alphabet is the set of all the commands accepted by the game as valid inputs (as described in the outputs of the game) and the language accepted by this is the set of commands mentioned earlier. By applying the conditions for the sequence of inputs for unlocking the door, we can get the following representation of the language: </w:t>
+        <w:t>With the input of these commands, we can describe the sequencing of the input of these commands as a change of states within the game, where we can ident</w:t>
+      </w:r>
+      <w:r>
+        <w:rPr>
+          <w:rFonts w:ascii="Georgia" w:hAnsi="Georgia"/>
+        </w:rPr>
+        <w:t xml:space="preserve">ify an initial state and a final/accepting state and determine a finite state automaton (FSA). Here, the FSA's alphabet is the set of all the commands accepted by the game as valid inputs (as described in the outputs of the game) and the language accepted </w:t>
+      </w:r>
+      <w:r>
+        <w:rPr>
+          <w:rFonts w:ascii="Georgia" w:hAnsi="Georgia"/>
+        </w:rPr>
+        <w:t xml:space="preserve">by this is the set of commands mentioned earlier. By applying the conditions for the sequence of inputs for unlocking the door, we can get the following representation of the language: </w:t>
       </w:r>
     </w:p>
     <w:p>
@@ -17688,7 +18009,13 @@
         <w:rPr>
           <w:rFonts w:ascii="Georgia" w:hAnsi="Georgia"/>
         </w:rPr>
-        <w:t xml:space="preserve"> {valid inputs within the game}* | L contains ‘unlock’ as first string, has the following commands {‘unlock’, ‘mine’, ‘move’, ‘craft’} in any order and has ‘open’ as last string}</w:t>
+        <w:t xml:space="preserve"> {valid inputs within the game}* | L contains ‘unlock’ as fi</w:t>
+      </w:r>
+      <w:r>
+        <w:rPr>
+          <w:rFonts w:ascii="Georgia" w:hAnsi="Georgia"/>
+        </w:rPr>
+        <w:t>rst string, has the following commands {‘unlock’, ‘mine’, ‘move’, ‘craft’} in any order and has ‘open’ as last string}</w:t>
       </w:r>
     </w:p>
     <w:p>
@@ -17704,7 +18031,31 @@
         <w:rPr>
           <w:rFonts w:ascii="Georgia" w:hAnsi="Georgia"/>
         </w:rPr>
-        <w:t>With this language, we will proceed to describe the steps required for reaching the secret door. First step, when the game locates us into the game right after entering the correct inputs for starting the game, we begin at the initial state q0, from which we move to q1 after entering the ‘unlock’ command. If we enter ‘unlock’ for a second time right after entering it from q0, we will not move from q1 as no new changes or alterations to the game are noticed, meaning we have a loop for ‘unlock’ in this state. From q1 and onwards, we will have loops in the states for all repeating commands that we input, meaning that we can only advance in the FSA by inputting the commands exactly once, as long as the condition that ‘unlock’ is the first command entered and ‘open’ is the last entered. For all cases, if the input ‘open’ is entered in intermediate states, the FSA returns the user to q0 losing all progress (as represented with the green line in the FSA diagram).</w:t>
+        <w:t>With this language, we will proceed to describe the steps required for reaching the secret door. First step, when the game locates us int</w:t>
+      </w:r>
+      <w:r>
+        <w:rPr>
+          <w:rFonts w:ascii="Georgia" w:hAnsi="Georgia"/>
+        </w:rPr>
+        <w:t>o the game right after entering the correct inputs for starting the game, we begin at the initial state q0, from which we move to q1 after entering the ‘unlock’ command. If we enter ‘unlock’ for a second time right after entering it from q0, we will not mo</w:t>
+      </w:r>
+      <w:r>
+        <w:rPr>
+          <w:rFonts w:ascii="Georgia" w:hAnsi="Georgia"/>
+        </w:rPr>
+        <w:t xml:space="preserve">ve from q1 as no new changes or alterations to the game are noticed, meaning we have a loop for ‘unlock’ in this state. From q1 and onwards, we will have loops in the states for all repeating commands that we input, meaning that we can only advance in the </w:t>
+      </w:r>
+      <w:r>
+        <w:rPr>
+          <w:rFonts w:ascii="Georgia" w:hAnsi="Georgia"/>
+        </w:rPr>
+        <w:t xml:space="preserve">FSA by inputting the commands exactly once, as long as the condition that ‘unlock’ is the first command entered and ‘open’ is the last entered. For all cases, if the input ‘open’ is entered in intermediate states, the FSA returns the user to q0 losing all </w:t>
+      </w:r>
+      <w:r>
+        <w:rPr>
+          <w:rFonts w:ascii="Georgia" w:hAnsi="Georgia"/>
+        </w:rPr>
+        <w:t>progress (as represented with the green line in the FSA diagram).</w:t>
       </w:r>
     </w:p>
     <w:p>
@@ -17725,7 +18076,7 @@
     </w:p>
     <w:p>
       <w:pPr>
-        <w:pStyle w:val="Heading1"/>
+        <w:pStyle w:val="Ttulo1"/>
         <w:numPr>
           <w:ilvl w:val="0"/>
           <w:numId w:val="2"/>
@@ -17769,7 +18120,7 @@
         </w:rPr>
         <w:t xml:space="preserve">Repository Link: </w:t>
       </w:r>
-      <w:hyperlink r:id="rId10">
+      <w:hyperlink r:id="rId11">
         <w:r>
           <w:rPr>
             <w:rFonts w:ascii="Georgia" w:hAnsi="Georgia"/>
@@ -17937,7 +18288,620 @@
     </w:p>
     <w:p>
       <w:pPr>
-        <w:pStyle w:val="Heading1"/>
+        <w:rPr>
+          <w:rFonts w:ascii="Georgia" w:hAnsi="Georgia"/>
+        </w:rPr>
+      </w:pPr>
+    </w:p>
+    <w:p>
+      <w:pPr>
+        <w:rPr>
+          <w:rFonts w:ascii="Georgia" w:hAnsi="Georgia"/>
+        </w:rPr>
+      </w:pPr>
+    </w:p>
+    <w:p>
+      <w:pPr>
+        <w:rPr>
+          <w:rFonts w:ascii="Georgia" w:hAnsi="Georgia"/>
+        </w:rPr>
+      </w:pPr>
+    </w:p>
+    <w:p>
+      <w:pPr>
+        <w:pStyle w:val="Ttulo1"/>
+        <w:numPr>
+          <w:ilvl w:val="0"/>
+          <w:numId w:val="2"/>
+        </w:numPr>
+        <w:textAlignment w:val="baseline"/>
+        <w:rPr>
+          <w:rFonts w:ascii="Georgia" w:hAnsi="Georgia"/>
+        </w:rPr>
+      </w:pPr>
+      <w:r>
+        <w:rPr>
+          <w:rFonts w:ascii="Georgia" w:hAnsi="Georgia"/>
+        </w:rPr>
+        <w:t xml:space="preserve">Extending the Game Code </w:t>
+      </w:r>
+    </w:p>
+    <w:p>
+      <w:pPr>
+        <w:pStyle w:val="NormalWeb"/>
+        <w:spacing w:before="0" w:beforeAutospacing="0" w:after="118" w:afterAutospacing="0"/>
+        <w:ind w:left="-15" w:hanging="10"/>
+        <w:rPr>
+          <w:rFonts w:ascii="Georgia" w:hAnsi="Georgia"/>
+        </w:rPr>
+      </w:pPr>
+      <w:r>
+        <w:rPr>
+          <w:rFonts w:ascii="Georgia" w:hAnsi="Georgia"/>
+          <w:color w:val="000000"/>
+          <w:sz w:val="22"/>
+          <w:szCs w:val="22"/>
+        </w:rPr>
+        <w:t>[Provide details on the new block types, craft recipes, and their integration into the game. Include code snippets where appropriate].</w:t>
+      </w:r>
+    </w:p>
+    <w:tbl>
+      <w:tblPr>
+        <w:tblStyle w:val="Tablaconcuadrcula"/>
+        <w:tblW w:w="0" w:type="auto"/>
+        <w:tblInd w:w="10" w:type="dxa"/>
+        <w:tblLook w:val="04A0" w:firstRow="1" w:lastRow="0" w:firstColumn="1" w:lastColumn="0" w:noHBand="0" w:noVBand="1"/>
+      </w:tblPr>
+      <w:tblGrid>
+        <w:gridCol w:w="3675"/>
+        <w:gridCol w:w="5249"/>
+      </w:tblGrid>
+      <w:tr>
+        <w:tc>
+          <w:tcPr>
+            <w:tcW w:w="3675" w:type="dxa"/>
+            <w:shd w:val="clear" w:color="auto" w:fill="D9D9D9" w:themeFill="background1" w:themeFillShade="D9"/>
+          </w:tcPr>
+          <w:p>
+            <w:pPr>
+              <w:ind w:left="0"/>
+              <w:jc w:val="center"/>
+              <w:rPr>
+                <w:rFonts w:ascii="Georgia" w:hAnsi="Georgia"/>
+                <w:lang w:val="en-US"/>
+              </w:rPr>
+            </w:pPr>
+            <w:r>
+              <w:rPr>
+                <w:rFonts w:ascii="Georgia" w:hAnsi="Georgia"/>
+                <w:lang w:val="en-US"/>
+              </w:rPr>
+              <w:t>New additions to the game</w:t>
+            </w:r>
+          </w:p>
+          <w:p>
+            <w:pPr>
+              <w:ind w:left="0"/>
+              <w:jc w:val="center"/>
+              <w:rPr>
+                <w:rFonts w:ascii="Georgia" w:hAnsi="Georgia"/>
+                <w:lang w:val="en-US"/>
+              </w:rPr>
+            </w:pPr>
+          </w:p>
+        </w:tc>
+        <w:tc>
+          <w:tcPr>
+            <w:tcW w:w="5249" w:type="dxa"/>
+            <w:shd w:val="clear" w:color="auto" w:fill="D9D9D9" w:themeFill="background1" w:themeFillShade="D9"/>
+          </w:tcPr>
+          <w:p>
+            <w:pPr>
+              <w:ind w:left="0"/>
+              <w:jc w:val="center"/>
+              <w:rPr>
+                <w:rFonts w:ascii="Georgia" w:hAnsi="Georgia"/>
+                <w:lang w:val="es-ES"/>
+              </w:rPr>
+            </w:pPr>
+            <w:r>
+              <w:rPr>
+                <w:rFonts w:ascii="Georgia" w:hAnsi="Georgia"/>
+                <w:lang w:val="es-ES"/>
+              </w:rPr>
+              <w:t>Integration into the game</w:t>
+            </w:r>
+          </w:p>
+        </w:tc>
+      </w:tr>
+      <w:tr>
+        <w:tc>
+          <w:tcPr>
+            <w:tcW w:w="3675" w:type="dxa"/>
+          </w:tcPr>
+          <w:p>
+            <w:pPr>
+              <w:ind w:left="0"/>
+              <w:rPr>
+                <w:rFonts w:ascii="Georgia" w:hAnsi="Georgia"/>
+                <w:sz w:val="20"/>
+                <w:szCs w:val="20"/>
+                <w:lang w:val="es-ES"/>
+              </w:rPr>
+            </w:pPr>
+            <w:r>
+              <w:rPr>
+                <w:rFonts w:ascii="Georgia" w:hAnsi="Georgia"/>
+                <w:sz w:val="20"/>
+                <w:szCs w:val="20"/>
+                <w:lang w:val="es-ES"/>
+              </w:rPr>
+              <w:t>Coal</w:t>
+            </w:r>
+          </w:p>
+        </w:tc>
+        <w:tc>
+          <w:tcPr>
+            <w:tcW w:w="5249" w:type="dxa"/>
+          </w:tcPr>
+          <w:p>
+            <w:pPr>
+              <w:ind w:left="0"/>
+              <w:rPr>
+                <w:rFonts w:ascii="Georgia" w:hAnsi="Georgia"/>
+                <w:lang w:val="en-US"/>
+              </w:rPr>
+            </w:pPr>
+            <w:r>
+              <w:rPr>
+                <w:rFonts w:ascii="Georgia" w:hAnsi="Georgia"/>
+                <w:lang w:val="en-US"/>
+              </w:rPr>
+              <w:t xml:space="preserve">We added coal </w:t>
+            </w:r>
+            <w:r>
+              <w:rPr>
+                <w:rFonts w:ascii="Georgia" w:hAnsi="Georgia"/>
+                <w:lang w:val="en-US"/>
+              </w:rPr>
+              <w:t>as a basic block type in order to later use it as part of a new crafting recipe.</w:t>
+            </w:r>
+          </w:p>
+        </w:tc>
+      </w:tr>
+      <w:tr>
+        <w:tc>
+          <w:tcPr>
+            <w:tcW w:w="3675" w:type="dxa"/>
+          </w:tcPr>
+          <w:p>
+            <w:pPr>
+              <w:ind w:left="0"/>
+              <w:rPr>
+                <w:rFonts w:ascii="Georgia" w:hAnsi="Georgia"/>
+                <w:sz w:val="20"/>
+                <w:szCs w:val="20"/>
+                <w:lang w:val="es-ES"/>
+              </w:rPr>
+            </w:pPr>
+            <w:r>
+              <w:rPr>
+                <w:rFonts w:ascii="Georgia" w:hAnsi="Georgia"/>
+                <w:sz w:val="20"/>
+                <w:szCs w:val="20"/>
+                <w:lang w:val="es-ES"/>
+              </w:rPr>
+              <w:t>Diamond</w:t>
+            </w:r>
+          </w:p>
+        </w:tc>
+        <w:tc>
+          <w:tcPr>
+            <w:tcW w:w="5249" w:type="dxa"/>
+          </w:tcPr>
+          <w:p>
+            <w:pPr>
+              <w:ind w:left="0"/>
+              <w:rPr>
+                <w:rFonts w:ascii="Georgia" w:hAnsi="Georgia"/>
+                <w:lang w:val="en-US"/>
+              </w:rPr>
+            </w:pPr>
+            <w:r>
+              <w:rPr>
+                <w:rFonts w:ascii="Georgia" w:hAnsi="Georgia"/>
+                <w:lang w:val="en-US"/>
+              </w:rPr>
+              <w:t xml:space="preserve">We </w:t>
+            </w:r>
+            <w:r>
+              <w:rPr>
+                <w:rFonts w:ascii="Georgia" w:hAnsi="Georgia"/>
+                <w:lang w:val="en-US"/>
+              </w:rPr>
+              <w:t>didn’t</w:t>
+            </w:r>
+            <w:r>
+              <w:rPr>
+                <w:rFonts w:ascii="Georgia" w:hAnsi="Georgia"/>
+                <w:lang w:val="en-US"/>
+              </w:rPr>
+              <w:t xml:space="preserve"> have any u</w:t>
+            </w:r>
+            <w:r>
+              <w:rPr>
+                <w:rFonts w:ascii="Georgia" w:hAnsi="Georgia"/>
+                <w:lang w:val="en-US"/>
+              </w:rPr>
+              <w:t>se for a second new block type, so we just added the most famous one from Minecraft to fill in the void. We made it rarer than all the other materials in the map</w:t>
+            </w:r>
+            <w:r>
+              <w:rPr>
+                <w:rFonts w:ascii="Georgia" w:hAnsi="Georgia"/>
+                <w:lang w:val="en-US"/>
+              </w:rPr>
+              <w:t>, sometimes nonexistent</w:t>
+            </w:r>
+            <w:r>
+              <w:rPr>
+                <w:rFonts w:ascii="Georgia" w:hAnsi="Georgia"/>
+                <w:lang w:val="en-US"/>
+              </w:rPr>
+              <w:t>.</w:t>
+            </w:r>
+          </w:p>
+        </w:tc>
+      </w:tr>
+      <w:tr>
+        <w:tc>
+          <w:tcPr>
+            <w:tcW w:w="3675" w:type="dxa"/>
+          </w:tcPr>
+          <w:p>
+            <w:pPr>
+              <w:ind w:left="0"/>
+              <w:rPr>
+                <w:rFonts w:ascii="Georgia" w:hAnsi="Georgia"/>
+                <w:sz w:val="20"/>
+                <w:szCs w:val="20"/>
+                <w:lang w:val="es-ES"/>
+              </w:rPr>
+            </w:pPr>
+            <w:r>
+              <w:rPr>
+                <w:rFonts w:ascii="Georgia" w:hAnsi="Georgia"/>
+                <w:sz w:val="20"/>
+                <w:szCs w:val="20"/>
+                <w:lang w:val="es-ES"/>
+              </w:rPr>
+              <w:t>Immortal Demon Cow</w:t>
+            </w:r>
+          </w:p>
+        </w:tc>
+        <w:tc>
+          <w:tcPr>
+            <w:tcW w:w="5249" w:type="dxa"/>
+          </w:tcPr>
+          <w:p>
+            <w:pPr>
+              <w:ind w:left="0"/>
+              <w:rPr>
+                <w:rFonts w:ascii="Georgia" w:hAnsi="Georgia"/>
+                <w:lang w:val="en-US"/>
+              </w:rPr>
+            </w:pPr>
+            <w:r>
+              <w:rPr>
+                <w:rFonts w:ascii="Georgia" w:hAnsi="Georgia"/>
+                <w:lang w:val="en-US"/>
+              </w:rPr>
+              <w:t>The most complicated and t</w:t>
+            </w:r>
+            <w:r>
+              <w:rPr>
+                <w:rFonts w:ascii="Georgia" w:hAnsi="Georgia"/>
+                <w:lang w:val="en-US"/>
+              </w:rPr>
+              <w:t>ryhard thing we did. We made a cow represented by a purple “C”, that moves around the map in an interval between the player’s interactions</w:t>
+            </w:r>
+            <w:r>
+              <w:rPr>
+                <w:rFonts w:ascii="Georgia" w:hAnsi="Georgia"/>
+                <w:lang w:val="en-US"/>
+              </w:rPr>
+              <w:t xml:space="preserve">. By “interacting” with the cow, the player can </w:t>
+            </w:r>
+            <w:r>
+              <w:rPr>
+                <w:rFonts w:ascii="Georgia" w:hAnsi="Georgia"/>
+                <w:lang w:val="en-US"/>
+              </w:rPr>
+              <w:t>kill it and obtain meat, although the cow will remain alive and keep moving through the map, therefore its title.</w:t>
+            </w:r>
+          </w:p>
+        </w:tc>
+      </w:tr>
+      <w:tr>
+        <w:tc>
+          <w:tcPr>
+            <w:tcW w:w="3675" w:type="dxa"/>
+          </w:tcPr>
+          <w:p>
+            <w:pPr>
+              <w:ind w:left="0"/>
+              <w:rPr>
+                <w:rFonts w:ascii="Georgia" w:hAnsi="Georgia"/>
+                <w:sz w:val="20"/>
+                <w:szCs w:val="20"/>
+                <w:lang w:val="es-ES"/>
+              </w:rPr>
+            </w:pPr>
+            <w:r>
+              <w:rPr>
+                <w:rFonts w:ascii="Georgia" w:hAnsi="Georgia"/>
+                <w:sz w:val="20"/>
+                <w:szCs w:val="20"/>
+                <w:lang w:val="es-ES"/>
+              </w:rPr>
+              <w:t>Meat</w:t>
+            </w:r>
+          </w:p>
+        </w:tc>
+        <w:tc>
+          <w:tcPr>
+            <w:tcW w:w="5249" w:type="dxa"/>
+          </w:tcPr>
+          <w:p>
+            <w:pPr>
+              <w:ind w:left="0"/>
+              <w:rPr>
+                <w:rFonts w:ascii="Georgia" w:hAnsi="Georgia"/>
+                <w:lang w:val="en-US"/>
+              </w:rPr>
+            </w:pPr>
+            <w:r>
+              <w:rPr>
+                <w:rFonts w:ascii="Georgia" w:hAnsi="Georgia"/>
+                <w:lang w:val="en-US"/>
+              </w:rPr>
+              <w:t xml:space="preserve">Not </w:t>
+            </w:r>
+            <w:r>
+              <w:rPr>
+                <w:rFonts w:ascii="Georgia" w:hAnsi="Georgia"/>
+                <w:lang w:val="en-US"/>
+              </w:rPr>
+              <w:t>exactly a block</w:t>
+            </w:r>
+            <w:r>
+              <w:rPr>
+                <w:rFonts w:ascii="Georgia" w:hAnsi="Georgia"/>
+                <w:lang w:val="en-US"/>
+              </w:rPr>
+              <w:t xml:space="preserve"> </w:t>
+            </w:r>
+            <w:r>
+              <w:rPr>
+                <w:rFonts w:ascii="Georgia" w:hAnsi="Georgia"/>
+                <w:lang w:val="en-US"/>
+              </w:rPr>
+              <w:t>type, but if you “kill” the cow, it will add meat into your inventory</w:t>
+            </w:r>
+            <w:r>
+              <w:rPr>
+                <w:rFonts w:ascii="Georgia" w:hAnsi="Georgia"/>
+                <w:lang w:val="en-US"/>
+              </w:rPr>
+              <w:t xml:space="preserve"> and behave in the same way as other materials.</w:t>
+            </w:r>
+          </w:p>
+        </w:tc>
+      </w:tr>
+      <w:tr>
+        <w:tc>
+          <w:tcPr>
+            <w:tcW w:w="3675" w:type="dxa"/>
+          </w:tcPr>
+          <w:p>
+            <w:pPr>
+              <w:ind w:left="0"/>
+              <w:rPr>
+                <w:rFonts w:ascii="Georgia" w:hAnsi="Georgia"/>
+                <w:sz w:val="20"/>
+                <w:szCs w:val="20"/>
+                <w:lang w:val="es-ES"/>
+              </w:rPr>
+            </w:pPr>
+            <w:r>
+              <w:rPr>
+                <w:rFonts w:ascii="Georgia" w:hAnsi="Georgia"/>
+                <w:sz w:val="20"/>
+                <w:szCs w:val="20"/>
+                <w:lang w:val="es-ES"/>
+              </w:rPr>
+              <w:t>Crafting table</w:t>
+            </w:r>
+          </w:p>
+        </w:tc>
+        <w:tc>
+          <w:tcPr>
+            <w:tcW w:w="5249" w:type="dxa"/>
+          </w:tcPr>
+          <w:p>
+            <w:pPr>
+              <w:ind w:left="0"/>
+              <w:rPr>
+                <w:rFonts w:ascii="Georgia" w:hAnsi="Georgia"/>
+                <w:lang w:val="en-US"/>
+              </w:rPr>
+            </w:pPr>
+            <w:r>
+              <w:rPr>
+                <w:rFonts w:ascii="Georgia" w:hAnsi="Georgia"/>
+                <w:lang w:val="en-US"/>
+              </w:rPr>
+              <w:t>Recipe: 4 wooden planks. It m</w:t>
+            </w:r>
+            <w:r>
+              <w:rPr>
+                <w:rFonts w:ascii="Georgia" w:hAnsi="Georgia"/>
+                <w:lang w:val="en-US"/>
+              </w:rPr>
+              <w:t xml:space="preserve">akes </w:t>
+            </w:r>
+            <w:r>
+              <w:rPr>
+                <w:rFonts w:ascii="Georgia" w:hAnsi="Georgia"/>
+                <w:lang w:val="en-US"/>
+              </w:rPr>
+              <w:t>possible the crafting of the furnace.</w:t>
+            </w:r>
+          </w:p>
+        </w:tc>
+      </w:tr>
+      <w:tr>
+        <w:tc>
+          <w:tcPr>
+            <w:tcW w:w="3675" w:type="dxa"/>
+          </w:tcPr>
+          <w:p>
+            <w:pPr>
+              <w:ind w:left="0"/>
+              <w:rPr>
+                <w:rFonts w:ascii="Georgia" w:hAnsi="Georgia"/>
+                <w:sz w:val="20"/>
+                <w:szCs w:val="20"/>
+                <w:lang w:val="es-ES"/>
+              </w:rPr>
+            </w:pPr>
+            <w:r>
+              <w:rPr>
+                <w:rFonts w:ascii="Georgia" w:hAnsi="Georgia"/>
+                <w:sz w:val="20"/>
+                <w:szCs w:val="20"/>
+                <w:lang w:val="es-ES"/>
+              </w:rPr>
+              <w:t>Furnace</w:t>
+            </w:r>
+          </w:p>
+        </w:tc>
+        <w:tc>
+          <w:tcPr>
+            <w:tcW w:w="5249" w:type="dxa"/>
+          </w:tcPr>
+          <w:p>
+            <w:pPr>
+              <w:ind w:left="0"/>
+              <w:rPr>
+                <w:rFonts w:ascii="Georgia" w:hAnsi="Georgia"/>
+                <w:lang w:val="en-US"/>
+              </w:rPr>
+            </w:pPr>
+            <w:r>
+              <w:rPr>
+                <w:rFonts w:ascii="Georgia" w:hAnsi="Georgia"/>
+                <w:lang w:val="en-US"/>
+              </w:rPr>
+              <w:t>Recipe: 1 Iron ore, 2 Coals</w:t>
+            </w:r>
+            <w:r>
+              <w:rPr>
+                <w:rFonts w:ascii="Georgia" w:hAnsi="Georgia"/>
+                <w:lang w:val="en-US"/>
+              </w:rPr>
+              <w:t>. On</w:t>
+            </w:r>
+            <w:r>
+              <w:rPr>
+                <w:rFonts w:ascii="Georgia" w:hAnsi="Georgia"/>
+                <w:lang w:val="en-US"/>
+              </w:rPr>
+              <w:t>ly possible to craft it if you have a crafting table in your inventory.</w:t>
+            </w:r>
+            <w:r>
+              <w:rPr>
+                <w:rFonts w:ascii="Georgia" w:hAnsi="Georgia"/>
+                <w:lang w:val="en-US"/>
+              </w:rPr>
+              <w:t xml:space="preserve"> </w:t>
+            </w:r>
+          </w:p>
+        </w:tc>
+      </w:tr>
+      <w:tr>
+        <w:tc>
+          <w:tcPr>
+            <w:tcW w:w="3675" w:type="dxa"/>
+          </w:tcPr>
+          <w:p>
+            <w:pPr>
+              <w:ind w:left="0"/>
+              <w:rPr>
+                <w:rFonts w:ascii="Georgia" w:hAnsi="Georgia"/>
+                <w:sz w:val="20"/>
+                <w:szCs w:val="20"/>
+                <w:lang w:val="es-ES"/>
+              </w:rPr>
+            </w:pPr>
+            <w:r>
+              <w:rPr>
+                <w:rFonts w:ascii="Georgia" w:hAnsi="Georgia"/>
+                <w:sz w:val="20"/>
+                <w:szCs w:val="20"/>
+                <w:lang w:val="es-ES"/>
+              </w:rPr>
+              <w:t>Cooked meat</w:t>
+            </w:r>
+          </w:p>
+        </w:tc>
+        <w:tc>
+          <w:tcPr>
+            <w:tcW w:w="5249" w:type="dxa"/>
+          </w:tcPr>
+          <w:p>
+            <w:pPr>
+              <w:ind w:left="0"/>
+              <w:rPr>
+                <w:rFonts w:ascii="Georgia" w:hAnsi="Georgia"/>
+                <w:lang w:val="en-US"/>
+              </w:rPr>
+            </w:pPr>
+            <w:r>
+              <w:rPr>
+                <w:rFonts w:ascii="Georgia" w:hAnsi="Georgia"/>
+                <w:lang w:val="en-US"/>
+              </w:rPr>
+              <w:t>Counts as a crafting r</w:t>
+            </w:r>
+            <w:r>
+              <w:rPr>
+                <w:rFonts w:ascii="Georgia" w:hAnsi="Georgia"/>
+                <w:lang w:val="en-US"/>
+              </w:rPr>
+              <w:t xml:space="preserve">ecipe, but its kind of the final goal in a way. </w:t>
+            </w:r>
+            <w:r>
+              <w:rPr>
+                <w:rFonts w:ascii="Georgia" w:hAnsi="Georgia"/>
+                <w:lang w:val="en-US"/>
+              </w:rPr>
+              <w:t>Recipe: 1 meat. Only possible to make if you have a furnace in your inventory.</w:t>
+            </w:r>
+          </w:p>
+        </w:tc>
+      </w:tr>
+    </w:tbl>
+    <w:p>
+      <w:pPr>
+        <w:rPr>
+          <w:rFonts w:ascii="Georgia" w:hAnsi="Georgia"/>
+          <w:lang/>
+        </w:rPr>
+      </w:pPr>
+    </w:p>
+    <w:p>
+      <w:pPr>
+        <w:pStyle w:val="Ttulo1"/>
         <w:pageBreakBefore/>
         <w:numPr>
           <w:ilvl w:val="0"/>
@@ -17959,7 +18923,7 @@
     </w:p>
     <w:p>
       <w:pPr>
-        <w:pStyle w:val="Heading1"/>
+        <w:pStyle w:val="Ttulo1"/>
         <w:ind w:left="0" w:firstLine="0"/>
         <w:rPr>
           <w:rFonts w:ascii="Georgia" w:hAnsi="Georgia"/>
@@ -17967,12 +18931,12 @@
       </w:pPr>
     </w:p>
     <w:sectPr>
-      <w:headerReference w:type="even" r:id="rId11"/>
-      <w:headerReference w:type="default" r:id="rId12"/>
-      <w:footerReference w:type="even" r:id="rId13"/>
-      <w:footerReference w:type="default" r:id="rId14"/>
-      <w:headerReference w:type="first" r:id="rId15"/>
-      <w:footerReference w:type="first" r:id="rId16"/>
+      <w:headerReference w:type="even" r:id="rId12"/>
+      <w:headerReference w:type="default" r:id="rId13"/>
+      <w:footerReference w:type="even" r:id="rId14"/>
+      <w:footerReference w:type="default" r:id="rId15"/>
+      <w:headerReference w:type="first" r:id="rId16"/>
+      <w:footerReference w:type="first" r:id="rId17"/>
       <w:pgSz w:w="12240" w:h="15840"/>
       <w:pgMar w:top="660" w:right="1627" w:bottom="659" w:left="1669" w:header="510" w:footer="397" w:gutter="0"/>
       <w:pgNumType w:start="1"/>
@@ -18129,7 +19093,7 @@
 <w:hdr xmlns:wpc="http://schemas.microsoft.com/office/word/2010/wordprocessingCanvas" xmlns:cx="http://schemas.microsoft.com/office/drawing/2014/chartex" xmlns:cx1="http://schemas.microsoft.com/office/drawing/2015/9/8/chartex" xmlns:cx2="http://schemas.microsoft.com/office/drawing/2015/10/21/chartex" xmlns:cx3="http://schemas.microsoft.com/office/drawing/2016/5/9/chartex" xmlns:cx4="http://schemas.microsoft.com/office/drawing/2016/5/10/chartex" xmlns:cx5="http://schemas.microsoft.com/office/drawing/2016/5/11/chartex" xmlns:cx6="http://schemas.microsoft.com/office/drawing/2016/5/12/chartex" xmlns:cx7="http://schemas.microsoft.com/office/drawing/2016/5/13/chartex" xmlns:cx8="http://schemas.microsoft.com/office/drawing/2016/5/14/chartex" xmlns:mc="http://schemas.openxmlformats.org/markup-compatibility/2006" xmlns:aink="http://schemas.microsoft.com/office/drawing/2016/ink" xmlns:am3d="http://schemas.microsoft.com/office/drawing/2017/model3d" xmlns:o="urn:schemas-microsoft-com:office:office" xmlns:oel="http://schemas.microsoft.com/office/2019/extlst" xmlns:r="http://schemas.openxmlformats.org/officeDocument/2006/relationships" xmlns:m="http://schemas.openxmlformats.org/officeDocument/2006/math" xmlns:v="urn:schemas-microsoft-com:vml" xmlns:wp14="http://schemas.microsoft.com/office/word/2010/wordprocessingDrawing" xmlns:wp="http://schemas.openxmlformats.org/drawingml/2006/wordprocessingDrawing" xmlns:w10="urn:schemas-microsoft-com:office:word" xmlns:w="http://schemas.openxmlformats.org/wordprocessingml/2006/main" xmlns:w14="http://schemas.microsoft.com/office/word/2010/wordml" xmlns:w15="http://schemas.microsoft.com/office/word/2012/wordml" xmlns:w16cex="http://schemas.microsoft.com/office/word/2018/wordml/cex" xmlns:w16cid="http://schemas.microsoft.com/office/word/2016/wordml/cid" xmlns:w16="http://schemas.microsoft.com/office/word/2018/wordml" xmlns:w16sdtdh="http://schemas.microsoft.com/office/word/2020/wordml/sdtdatahash" xmlns:w16se="http://schemas.microsoft.com/office/word/2015/wordml/symex" xmlns:wpg="http://schemas.microsoft.com/office/word/2010/wordprocessingGroup" xmlns:wpi="http://schemas.microsoft.com/office/word/2010/wordprocessingInk" xmlns:wne="http://schemas.microsoft.com/office/word/2006/wordml" xmlns:wps="http://schemas.microsoft.com/office/word/2010/wordprocessingShape" mc:Ignorable="w14 w15 w16se w16cid w16 w16cex w16sdtdh wp14">
   <w:p>
     <w:pPr>
-      <w:pStyle w:val="Header"/>
+      <w:pStyle w:val="Encabezado"/>
     </w:pPr>
   </w:p>
 </w:hdr>
@@ -18139,7 +19103,7 @@
 <w:hdr xmlns:wpc="http://schemas.microsoft.com/office/word/2010/wordprocessingCanvas" xmlns:cx="http://schemas.microsoft.com/office/drawing/2014/chartex" xmlns:cx1="http://schemas.microsoft.com/office/drawing/2015/9/8/chartex" xmlns:cx2="http://schemas.microsoft.com/office/drawing/2015/10/21/chartex" xmlns:cx3="http://schemas.microsoft.com/office/drawing/2016/5/9/chartex" xmlns:cx4="http://schemas.microsoft.com/office/drawing/2016/5/10/chartex" xmlns:cx5="http://schemas.microsoft.com/office/drawing/2016/5/11/chartex" xmlns:cx6="http://schemas.microsoft.com/office/drawing/2016/5/12/chartex" xmlns:cx7="http://schemas.microsoft.com/office/drawing/2016/5/13/chartex" xmlns:cx8="http://schemas.microsoft.com/office/drawing/2016/5/14/chartex" xmlns:mc="http://schemas.openxmlformats.org/markup-compatibility/2006" xmlns:aink="http://schemas.microsoft.com/office/drawing/2016/ink" xmlns:am3d="http://schemas.microsoft.com/office/drawing/2017/model3d" xmlns:o="urn:schemas-microsoft-com:office:office" xmlns:oel="http://schemas.microsoft.com/office/2019/extlst" xmlns:r="http://schemas.openxmlformats.org/officeDocument/2006/relationships" xmlns:m="http://schemas.openxmlformats.org/officeDocument/2006/math" xmlns:v="urn:schemas-microsoft-com:vml" xmlns:wp14="http://schemas.microsoft.com/office/word/2010/wordprocessingDrawing" xmlns:wp="http://schemas.openxmlformats.org/drawingml/2006/wordprocessingDrawing" xmlns:w10="urn:schemas-microsoft-com:office:word" xmlns:w="http://schemas.openxmlformats.org/wordprocessingml/2006/main" xmlns:w14="http://schemas.microsoft.com/office/word/2010/wordml" xmlns:w15="http://schemas.microsoft.com/office/word/2012/wordml" xmlns:w16cex="http://schemas.microsoft.com/office/word/2018/wordml/cex" xmlns:w16cid="http://schemas.microsoft.com/office/word/2016/wordml/cid" xmlns:w16="http://schemas.microsoft.com/office/word/2018/wordml" xmlns:w16sdtdh="http://schemas.microsoft.com/office/word/2020/wordml/sdtdatahash" xmlns:w16se="http://schemas.microsoft.com/office/word/2015/wordml/symex" xmlns:wpg="http://schemas.microsoft.com/office/word/2010/wordprocessingGroup" xmlns:wpi="http://schemas.microsoft.com/office/word/2010/wordprocessingInk" xmlns:wne="http://schemas.microsoft.com/office/word/2006/wordml" xmlns:wps="http://schemas.microsoft.com/office/word/2010/wordprocessingShape" mc:Ignorable="w14 w15 w16se w16cid w16 w16cex w16sdtdh wp14">
   <w:p>
     <w:pPr>
-      <w:pStyle w:val="Header"/>
+      <w:pStyle w:val="Encabezado"/>
     </w:pPr>
   </w:p>
 </w:hdr>
@@ -18149,7 +19113,7 @@
 <w:hdr xmlns:wpc="http://schemas.microsoft.com/office/word/2010/wordprocessingCanvas" xmlns:cx="http://schemas.microsoft.com/office/drawing/2014/chartex" xmlns:cx1="http://schemas.microsoft.com/office/drawing/2015/9/8/chartex" xmlns:cx2="http://schemas.microsoft.com/office/drawing/2015/10/21/chartex" xmlns:cx3="http://schemas.microsoft.com/office/drawing/2016/5/9/chartex" xmlns:cx4="http://schemas.microsoft.com/office/drawing/2016/5/10/chartex" xmlns:cx5="http://schemas.microsoft.com/office/drawing/2016/5/11/chartex" xmlns:cx6="http://schemas.microsoft.com/office/drawing/2016/5/12/chartex" xmlns:cx7="http://schemas.microsoft.com/office/drawing/2016/5/13/chartex" xmlns:cx8="http://schemas.microsoft.com/office/drawing/2016/5/14/chartex" xmlns:mc="http://schemas.openxmlformats.org/markup-compatibility/2006" xmlns:aink="http://schemas.microsoft.com/office/drawing/2016/ink" xmlns:am3d="http://schemas.microsoft.com/office/drawing/2017/model3d" xmlns:o="urn:schemas-microsoft-com:office:office" xmlns:oel="http://schemas.microsoft.com/office/2019/extlst" xmlns:r="http://schemas.openxmlformats.org/officeDocument/2006/relationships" xmlns:m="http://schemas.openxmlformats.org/officeDocument/2006/math" xmlns:v="urn:schemas-microsoft-com:vml" xmlns:wp14="http://schemas.microsoft.com/office/word/2010/wordprocessingDrawing" xmlns:wp="http://schemas.openxmlformats.org/drawingml/2006/wordprocessingDrawing" xmlns:w10="urn:schemas-microsoft-com:office:word" xmlns:w="http://schemas.openxmlformats.org/wordprocessingml/2006/main" xmlns:w14="http://schemas.microsoft.com/office/word/2010/wordml" xmlns:w15="http://schemas.microsoft.com/office/word/2012/wordml" xmlns:w16cex="http://schemas.microsoft.com/office/word/2018/wordml/cex" xmlns:w16cid="http://schemas.microsoft.com/office/word/2016/wordml/cid" xmlns:w16="http://schemas.microsoft.com/office/word/2018/wordml" xmlns:w16sdtdh="http://schemas.microsoft.com/office/word/2020/wordml/sdtdatahash" xmlns:w16se="http://schemas.microsoft.com/office/word/2015/wordml/symex" xmlns:wpg="http://schemas.microsoft.com/office/word/2010/wordprocessingGroup" xmlns:wpi="http://schemas.microsoft.com/office/word/2010/wordprocessingInk" xmlns:wne="http://schemas.microsoft.com/office/word/2006/wordml" xmlns:wps="http://schemas.microsoft.com/office/word/2010/wordprocessingShape" mc:Ignorable="w14 w15 w16se w16cid w16 w16cex w16sdtdh wp14">
   <w:p>
     <w:pPr>
-      <w:pStyle w:val="Header"/>
+      <w:pStyle w:val="Encabezado"/>
     </w:pPr>
   </w:p>
 </w:hdr>
@@ -19305,6 +20269,119 @@
     </w:lvl>
   </w:abstractNum>
   <w:abstractNum w:abstractNumId="8" w15:restartNumberingAfterBreak="0">
+    <w:nsid w:val="50272B8A"/>
+    <w:multiLevelType w:val="multilevel"/>
+    <w:tmpl w:val="05BE982C"/>
+    <w:lvl w:ilvl="0">
+      <w:start w:val="1"/>
+      <w:numFmt w:val="decimal"/>
+      <w:lvlText w:val="%1."/>
+      <w:lvlJc w:val="left"/>
+      <w:pPr>
+        <w:tabs>
+          <w:tab w:val="num" w:pos="720"/>
+        </w:tabs>
+        <w:ind w:left="720" w:hanging="360"/>
+      </w:pPr>
+    </w:lvl>
+    <w:lvl w:ilvl="1" w:tentative="1">
+      <w:start w:val="1"/>
+      <w:numFmt w:val="decimal"/>
+      <w:lvlText w:val="%2."/>
+      <w:lvlJc w:val="left"/>
+      <w:pPr>
+        <w:tabs>
+          <w:tab w:val="num" w:pos="1440"/>
+        </w:tabs>
+        <w:ind w:left="1440" w:hanging="360"/>
+      </w:pPr>
+    </w:lvl>
+    <w:lvl w:ilvl="2" w:tentative="1">
+      <w:start w:val="1"/>
+      <w:numFmt w:val="decimal"/>
+      <w:lvlText w:val="%3."/>
+      <w:lvlJc w:val="left"/>
+      <w:pPr>
+        <w:tabs>
+          <w:tab w:val="num" w:pos="2160"/>
+        </w:tabs>
+        <w:ind w:left="2160" w:hanging="360"/>
+      </w:pPr>
+    </w:lvl>
+    <w:lvl w:ilvl="3" w:tentative="1">
+      <w:start w:val="1"/>
+      <w:numFmt w:val="decimal"/>
+      <w:lvlText w:val="%4."/>
+      <w:lvlJc w:val="left"/>
+      <w:pPr>
+        <w:tabs>
+          <w:tab w:val="num" w:pos="2880"/>
+        </w:tabs>
+        <w:ind w:left="2880" w:hanging="360"/>
+      </w:pPr>
+    </w:lvl>
+    <w:lvl w:ilvl="4" w:tentative="1">
+      <w:start w:val="1"/>
+      <w:numFmt w:val="decimal"/>
+      <w:lvlText w:val="%5."/>
+      <w:lvlJc w:val="left"/>
+      <w:pPr>
+        <w:tabs>
+          <w:tab w:val="num" w:pos="3600"/>
+        </w:tabs>
+        <w:ind w:left="3600" w:hanging="360"/>
+      </w:pPr>
+    </w:lvl>
+    <w:lvl w:ilvl="5" w:tentative="1">
+      <w:start w:val="1"/>
+      <w:numFmt w:val="decimal"/>
+      <w:lvlText w:val="%6."/>
+      <w:lvlJc w:val="left"/>
+      <w:pPr>
+        <w:tabs>
+          <w:tab w:val="num" w:pos="4320"/>
+        </w:tabs>
+        <w:ind w:left="4320" w:hanging="360"/>
+      </w:pPr>
+    </w:lvl>
+    <w:lvl w:ilvl="6" w:tentative="1">
+      <w:start w:val="1"/>
+      <w:numFmt w:val="decimal"/>
+      <w:lvlText w:val="%7."/>
+      <w:lvlJc w:val="left"/>
+      <w:pPr>
+        <w:tabs>
+          <w:tab w:val="num" w:pos="5040"/>
+        </w:tabs>
+        <w:ind w:left="5040" w:hanging="360"/>
+      </w:pPr>
+    </w:lvl>
+    <w:lvl w:ilvl="7" w:tentative="1">
+      <w:start w:val="1"/>
+      <w:numFmt w:val="decimal"/>
+      <w:lvlText w:val="%8."/>
+      <w:lvlJc w:val="left"/>
+      <w:pPr>
+        <w:tabs>
+          <w:tab w:val="num" w:pos="5760"/>
+        </w:tabs>
+        <w:ind w:left="5760" w:hanging="360"/>
+      </w:pPr>
+    </w:lvl>
+    <w:lvl w:ilvl="8" w:tentative="1">
+      <w:start w:val="1"/>
+      <w:numFmt w:val="decimal"/>
+      <w:lvlText w:val="%9."/>
+      <w:lvlJc w:val="left"/>
+      <w:pPr>
+        <w:tabs>
+          <w:tab w:val="num" w:pos="6480"/>
+        </w:tabs>
+        <w:ind w:left="6480" w:hanging="360"/>
+      </w:pPr>
+    </w:lvl>
+  </w:abstractNum>
+  <w:abstractNum w:abstractNumId="9" w15:restartNumberingAfterBreak="0">
     <w:nsid w:val="51A57CE2"/>
     <w:multiLevelType w:val="multilevel"/>
     <w:tmpl w:val="9B187DBC"/>
@@ -19417,7 +20494,7 @@
       </w:rPr>
     </w:lvl>
   </w:abstractNum>
-  <w:abstractNum w:abstractNumId="9" w15:restartNumberingAfterBreak="0">
+  <w:abstractNum w:abstractNumId="10" w15:restartNumberingAfterBreak="0">
     <w:nsid w:val="552C3898"/>
     <w:multiLevelType w:val="multilevel"/>
     <w:tmpl w:val="D5BAB6D4"/>
@@ -19530,7 +20607,7 @@
       </w:rPr>
     </w:lvl>
   </w:abstractNum>
-  <w:abstractNum w:abstractNumId="10" w15:restartNumberingAfterBreak="0">
+  <w:abstractNum w:abstractNumId="11" w15:restartNumberingAfterBreak="0">
     <w:nsid w:val="68204EB7"/>
     <w:multiLevelType w:val="multilevel"/>
     <w:tmpl w:val="2AAED720"/>
@@ -19724,7 +20801,7 @@
       </w:rPr>
     </w:lvl>
   </w:abstractNum>
-  <w:abstractNum w:abstractNumId="11" w15:restartNumberingAfterBreak="0">
+  <w:abstractNum w:abstractNumId="12" w15:restartNumberingAfterBreak="0">
     <w:nsid w:val="6D006693"/>
     <w:multiLevelType w:val="multilevel"/>
     <w:tmpl w:val="A58678DA"/>
@@ -19837,7 +20914,7 @@
       </w:rPr>
     </w:lvl>
   </w:abstractNum>
-  <w:abstractNum w:abstractNumId="12" w15:restartNumberingAfterBreak="0">
+  <w:abstractNum w:abstractNumId="13" w15:restartNumberingAfterBreak="0">
     <w:nsid w:val="73316E27"/>
     <w:multiLevelType w:val="multilevel"/>
     <w:tmpl w:val="48C051E8"/>
@@ -19950,7 +21027,7 @@
       </w:rPr>
     </w:lvl>
   </w:abstractNum>
-  <w:abstractNum w:abstractNumId="13" w15:restartNumberingAfterBreak="0">
+  <w:abstractNum w:abstractNumId="14" w15:restartNumberingAfterBreak="0">
     <w:nsid w:val="73AE1FE4"/>
     <w:multiLevelType w:val="multilevel"/>
     <w:tmpl w:val="41002A6A"/>
@@ -20144,7 +21221,7 @@
       </w:rPr>
     </w:lvl>
   </w:abstractNum>
-  <w:abstractNum w:abstractNumId="14" w15:restartNumberingAfterBreak="0">
+  <w:abstractNum w:abstractNumId="15" w15:restartNumberingAfterBreak="0">
     <w:nsid w:val="78A361E8"/>
     <w:multiLevelType w:val="multilevel"/>
     <w:tmpl w:val="BC7C8BF0"/>
@@ -20338,7 +21415,7 @@
       </w:rPr>
     </w:lvl>
   </w:abstractNum>
-  <w:abstractNum w:abstractNumId="15" w15:restartNumberingAfterBreak="0">
+  <w:abstractNum w:abstractNumId="16" w15:restartNumberingAfterBreak="0">
     <w:nsid w:val="79423975"/>
     <w:multiLevelType w:val="multilevel"/>
     <w:tmpl w:val="F29021B4"/>
@@ -20455,22 +21532,22 @@
     <w:abstractNumId w:val="7"/>
   </w:num>
   <w:num w:numId="2" w16cid:durableId="142235295">
-    <w:abstractNumId w:val="10"/>
+    <w:abstractNumId w:val="11"/>
   </w:num>
   <w:num w:numId="3" w16cid:durableId="1002665751">
-    <w:abstractNumId w:val="11"/>
+    <w:abstractNumId w:val="12"/>
   </w:num>
   <w:num w:numId="4" w16cid:durableId="289752759">
     <w:abstractNumId w:val="4"/>
   </w:num>
   <w:num w:numId="5" w16cid:durableId="1502427125">
-    <w:abstractNumId w:val="14"/>
+    <w:abstractNumId w:val="15"/>
   </w:num>
   <w:num w:numId="6" w16cid:durableId="1125079447">
-    <w:abstractNumId w:val="15"/>
+    <w:abstractNumId w:val="16"/>
   </w:num>
   <w:num w:numId="7" w16cid:durableId="288978199">
-    <w:abstractNumId w:val="13"/>
+    <w:abstractNumId w:val="14"/>
   </w:num>
   <w:num w:numId="8" w16cid:durableId="1520698037">
     <w:abstractNumId w:val="6"/>
@@ -20479,25 +21556,28 @@
     <w:abstractNumId w:val="2"/>
   </w:num>
   <w:num w:numId="10" w16cid:durableId="33816714">
-    <w:abstractNumId w:val="9"/>
+    <w:abstractNumId w:val="10"/>
   </w:num>
   <w:num w:numId="11" w16cid:durableId="139932519">
     <w:abstractNumId w:val="0"/>
   </w:num>
   <w:num w:numId="12" w16cid:durableId="556401492">
-    <w:abstractNumId w:val="12"/>
+    <w:abstractNumId w:val="13"/>
   </w:num>
   <w:num w:numId="13" w16cid:durableId="927037816">
     <w:abstractNumId w:val="5"/>
   </w:num>
   <w:num w:numId="14" w16cid:durableId="435104167">
-    <w:abstractNumId w:val="8"/>
+    <w:abstractNumId w:val="9"/>
   </w:num>
   <w:num w:numId="15" w16cid:durableId="1299919303">
     <w:abstractNumId w:val="3"/>
   </w:num>
   <w:num w:numId="16" w16cid:durableId="1491169308">
     <w:abstractNumId w:val="1"/>
+  </w:num>
+  <w:num w:numId="17" w16cid:durableId="579949669">
+    <w:abstractNumId w:val="8"/>
   </w:num>
 </w:numbering>
 </file>
@@ -20902,7 +21982,7 @@
     <w:name w:val="Normal"/>
     <w:qFormat/>
   </w:style>
-  <w:style w:type="paragraph" w:styleId="Heading1">
+  <w:style w:type="paragraph" w:styleId="Ttulo1">
     <w:name w:val="heading 1"/>
     <w:basedOn w:val="Normal"/>
     <w:next w:val="Normal"/>
@@ -20929,7 +22009,7 @@
       <w:szCs w:val="29"/>
     </w:rPr>
   </w:style>
-  <w:style w:type="paragraph" w:styleId="Heading2">
+  <w:style w:type="paragraph" w:styleId="Ttulo2">
     <w:name w:val="heading 2"/>
     <w:basedOn w:val="Normal"/>
     <w:next w:val="Normal"/>
@@ -20957,7 +22037,7 @@
       <w:szCs w:val="29"/>
     </w:rPr>
   </w:style>
-  <w:style w:type="paragraph" w:styleId="Heading3">
+  <w:style w:type="paragraph" w:styleId="Ttulo3">
     <w:name w:val="heading 3"/>
     <w:basedOn w:val="Normal"/>
     <w:next w:val="Normal"/>
@@ -20977,7 +22057,7 @@
       <w:szCs w:val="28"/>
     </w:rPr>
   </w:style>
-  <w:style w:type="paragraph" w:styleId="Heading4">
+  <w:style w:type="paragraph" w:styleId="Ttulo4">
     <w:name w:val="heading 4"/>
     <w:basedOn w:val="Normal"/>
     <w:next w:val="Normal"/>
@@ -20997,7 +22077,7 @@
       <w:szCs w:val="24"/>
     </w:rPr>
   </w:style>
-  <w:style w:type="paragraph" w:styleId="Heading5">
+  <w:style w:type="paragraph" w:styleId="Ttulo5">
     <w:name w:val="heading 5"/>
     <w:basedOn w:val="Normal"/>
     <w:next w:val="Normal"/>
@@ -21015,7 +22095,7 @@
       <w:b/>
     </w:rPr>
   </w:style>
-  <w:style w:type="paragraph" w:styleId="Heading6">
+  <w:style w:type="paragraph" w:styleId="Ttulo6">
     <w:name w:val="heading 6"/>
     <w:basedOn w:val="Normal"/>
     <w:next w:val="Normal"/>
@@ -21035,13 +22115,13 @@
       <w:szCs w:val="20"/>
     </w:rPr>
   </w:style>
-  <w:style w:type="character" w:default="1" w:styleId="DefaultParagraphFont">
+  <w:style w:type="character" w:default="1" w:styleId="Fuentedeprrafopredeter">
     <w:name w:val="Default Paragraph Font"/>
     <w:uiPriority w:val="1"/>
     <w:semiHidden/>
     <w:unhideWhenUsed/>
   </w:style>
-  <w:style w:type="table" w:default="1" w:styleId="TableNormal">
+  <w:style w:type="table" w:default="1" w:styleId="Tablanormal">
     <w:name w:val="Normal Table"/>
     <w:uiPriority w:val="99"/>
     <w:semiHidden/>
@@ -21056,13 +22136,13 @@
       </w:tblCellMar>
     </w:tblPr>
   </w:style>
-  <w:style w:type="numbering" w:default="1" w:styleId="NoList">
+  <w:style w:type="numbering" w:default="1" w:styleId="Sinlista">
     <w:name w:val="No List"/>
     <w:uiPriority w:val="99"/>
     <w:semiHidden/>
     <w:unhideWhenUsed/>
   </w:style>
-  <w:style w:type="paragraph" w:styleId="Title">
+  <w:style w:type="paragraph" w:styleId="Ttulo">
     <w:name w:val="Title"/>
     <w:basedOn w:val="Normal"/>
     <w:next w:val="Normal"/>
@@ -21081,7 +22161,7 @@
       <w:szCs w:val="41"/>
     </w:rPr>
   </w:style>
-  <w:style w:type="paragraph" w:styleId="Subtitle">
+  <w:style w:type="paragraph" w:styleId="Subttulo">
     <w:name w:val="Subtitle"/>
     <w:basedOn w:val="Normal"/>
     <w:next w:val="Normal"/>
@@ -21101,7 +22181,7 @@
     </w:rPr>
   </w:style>
   <w:style w:type="table" w:customStyle="1" w:styleId="a">
-    <w:basedOn w:val="TableNormal"/>
+    <w:basedOn w:val="Tablanormal"/>
     <w:tblPr>
       <w:tblStyleRowBandSize w:val="1"/>
       <w:tblStyleColBandSize w:val="1"/>
@@ -21113,7 +22193,7 @@
     </w:tblPr>
   </w:style>
   <w:style w:type="table" w:customStyle="1" w:styleId="a0">
-    <w:basedOn w:val="TableNormal"/>
+    <w:basedOn w:val="Tablanormal"/>
     <w:tblPr>
       <w:tblStyleRowBandSize w:val="1"/>
       <w:tblStyleColBandSize w:val="1"/>
@@ -21124,9 +22204,9 @@
       </w:tblCellMar>
     </w:tblPr>
   </w:style>
-  <w:style w:type="table" w:styleId="TableGrid">
+  <w:style w:type="table" w:styleId="Tablaconcuadrcula">
     <w:name w:val="Table Grid"/>
-    <w:basedOn w:val="TableNormal"/>
+    <w:basedOn w:val="Tablanormal"/>
     <w:uiPriority w:val="39"/>
     <w:rsid w:val="007322CF"/>
     <w:pPr>
@@ -21143,9 +22223,9 @@
       </w:tblBorders>
     </w:tblPr>
   </w:style>
-  <w:style w:type="table" w:styleId="GridTable3">
+  <w:style w:type="table" w:styleId="Tabladecuadrcula3">
     <w:name w:val="Grid Table 3"/>
-    <w:basedOn w:val="TableNormal"/>
+    <w:basedOn w:val="Tablanormal"/>
     <w:uiPriority w:val="48"/>
     <w:rsid w:val="007322CF"/>
     <w:pPr>
@@ -21279,9 +22359,9 @@
       </w:tcPr>
     </w:tblStylePr>
   </w:style>
-  <w:style w:type="table" w:styleId="GridTable5Dark-Accent6">
+  <w:style w:type="table" w:styleId="Tablaconcuadrcula5oscura-nfasis6">
     <w:name w:val="Grid Table 5 Dark Accent 6"/>
-    <w:basedOn w:val="TableNormal"/>
+    <w:basedOn w:val="Tablanormal"/>
     <w:uiPriority w:val="50"/>
     <w:rsid w:val="007322CF"/>
     <w:pPr>
@@ -21385,9 +22465,9 @@
       </w:tcPr>
     </w:tblStylePr>
   </w:style>
-  <w:style w:type="table" w:styleId="GridTable4-Accent5">
+  <w:style w:type="table" w:styleId="Tablaconcuadrcula4-nfasis5">
     <w:name w:val="Grid Table 4 Accent 5"/>
-    <w:basedOn w:val="TableNormal"/>
+    <w:basedOn w:val="Tablanormal"/>
     <w:uiPriority w:val="49"/>
     <w:rsid w:val="007322CF"/>
     <w:pPr>
@@ -21461,9 +22541,9 @@
       </w:tcPr>
     </w:tblStylePr>
   </w:style>
-  <w:style w:type="table" w:styleId="GridTable7Colourful">
+  <w:style w:type="table" w:styleId="Tablaconcuadrcula7concolores">
     <w:name w:val="Grid Table 7 Colorful"/>
-    <w:basedOn w:val="TableNormal"/>
+    <w:basedOn w:val="Tablanormal"/>
     <w:uiPriority w:val="52"/>
     <w:rsid w:val="007322CF"/>
     <w:pPr>
@@ -21600,9 +22680,9 @@
       </w:tcPr>
     </w:tblStylePr>
   </w:style>
-  <w:style w:type="table" w:styleId="TableGridLight">
+  <w:style w:type="table" w:styleId="Tablaconcuadrculaclara">
     <w:name w:val="Grid Table Light"/>
-    <w:basedOn w:val="TableNormal"/>
+    <w:basedOn w:val="Tablanormal"/>
     <w:uiPriority w:val="40"/>
     <w:rsid w:val="007322CF"/>
     <w:pPr>
@@ -21619,9 +22699,9 @@
       </w:tblBorders>
     </w:tblPr>
   </w:style>
-  <w:style w:type="table" w:styleId="PlainTable3">
+  <w:style w:type="table" w:styleId="Tablanormal3">
     <w:name w:val="Plain Table 3"/>
-    <w:basedOn w:val="TableNormal"/>
+    <w:basedOn w:val="Tablanormal"/>
     <w:uiPriority w:val="43"/>
     <w:rsid w:val="007322CF"/>
     <w:pPr>
@@ -21712,9 +22792,9 @@
       </w:tcPr>
     </w:tblStylePr>
   </w:style>
-  <w:style w:type="table" w:styleId="PlainTable5">
+  <w:style w:type="table" w:styleId="Tablanormal5">
     <w:name w:val="Plain Table 5"/>
-    <w:basedOn w:val="TableNormal"/>
+    <w:basedOn w:val="Tablanormal"/>
     <w:uiPriority w:val="45"/>
     <w:rsid w:val="007322CF"/>
     <w:pPr>
@@ -21832,7 +22912,7 @@
       </w:tcPr>
     </w:tblStylePr>
   </w:style>
-  <w:style w:type="paragraph" w:styleId="TOC1">
+  <w:style w:type="paragraph" w:styleId="TDC1">
     <w:name w:val="toc 1"/>
     <w:basedOn w:val="Normal"/>
     <w:next w:val="Normal"/>
@@ -21853,7 +22933,7 @@
       <w:szCs w:val="24"/>
     </w:rPr>
   </w:style>
-  <w:style w:type="paragraph" w:styleId="TOC2">
+  <w:style w:type="paragraph" w:styleId="TDC2">
     <w:name w:val="toc 2"/>
     <w:basedOn w:val="Normal"/>
     <w:next w:val="Normal"/>
@@ -21873,7 +22953,7 @@
       <w:szCs w:val="20"/>
     </w:rPr>
   </w:style>
-  <w:style w:type="paragraph" w:styleId="TOC3">
+  <w:style w:type="paragraph" w:styleId="TDC3">
     <w:name w:val="toc 3"/>
     <w:basedOn w:val="Normal"/>
     <w:next w:val="Normal"/>
@@ -21891,7 +22971,7 @@
       <w:szCs w:val="20"/>
     </w:rPr>
   </w:style>
-  <w:style w:type="paragraph" w:styleId="TOC4">
+  <w:style w:type="paragraph" w:styleId="TDC4">
     <w:name w:val="toc 4"/>
     <w:basedOn w:val="Normal"/>
     <w:next w:val="Normal"/>
@@ -21909,7 +22989,7 @@
       <w:szCs w:val="20"/>
     </w:rPr>
   </w:style>
-  <w:style w:type="paragraph" w:styleId="TOC5">
+  <w:style w:type="paragraph" w:styleId="TDC5">
     <w:name w:val="toc 5"/>
     <w:basedOn w:val="Normal"/>
     <w:next w:val="Normal"/>
@@ -21927,7 +23007,7 @@
       <w:szCs w:val="20"/>
     </w:rPr>
   </w:style>
-  <w:style w:type="paragraph" w:styleId="TOC6">
+  <w:style w:type="paragraph" w:styleId="TDC6">
     <w:name w:val="toc 6"/>
     <w:basedOn w:val="Normal"/>
     <w:next w:val="Normal"/>
@@ -21945,7 +23025,7 @@
       <w:szCs w:val="20"/>
     </w:rPr>
   </w:style>
-  <w:style w:type="paragraph" w:styleId="TOC7">
+  <w:style w:type="paragraph" w:styleId="TDC7">
     <w:name w:val="toc 7"/>
     <w:basedOn w:val="Normal"/>
     <w:next w:val="Normal"/>
@@ -21963,7 +23043,7 @@
       <w:szCs w:val="20"/>
     </w:rPr>
   </w:style>
-  <w:style w:type="paragraph" w:styleId="TOC8">
+  <w:style w:type="paragraph" w:styleId="TDC8">
     <w:name w:val="toc 8"/>
     <w:basedOn w:val="Normal"/>
     <w:next w:val="Normal"/>
@@ -21981,7 +23061,7 @@
       <w:szCs w:val="20"/>
     </w:rPr>
   </w:style>
-  <w:style w:type="paragraph" w:styleId="TOC9">
+  <w:style w:type="paragraph" w:styleId="TDC9">
     <w:name w:val="toc 9"/>
     <w:basedOn w:val="Normal"/>
     <w:next w:val="Normal"/>
@@ -21999,9 +23079,9 @@
       <w:szCs w:val="20"/>
     </w:rPr>
   </w:style>
-  <w:style w:type="character" w:styleId="Hyperlink">
+  <w:style w:type="character" w:styleId="Hipervnculo">
     <w:name w:val="Hyperlink"/>
-    <w:basedOn w:val="DefaultParagraphFont"/>
+    <w:basedOn w:val="Fuentedeprrafopredeter"/>
     <w:uiPriority w:val="99"/>
     <w:unhideWhenUsed/>
     <w:rsid w:val="001E3A03"/>
@@ -22010,7 +23090,7 @@
       <w:u w:val="single"/>
     </w:rPr>
   </w:style>
-  <w:style w:type="character" w:styleId="SubtleEmphasis">
+  <w:style w:type="character" w:styleId="nfasissutil">
     <w:name w:val="Subtle Emphasis"/>
     <w:uiPriority w:val="19"/>
     <w:qFormat/>
@@ -22021,10 +23101,10 @@
       <w:szCs w:val="29"/>
     </w:rPr>
   </w:style>
-  <w:style w:type="paragraph" w:styleId="Header">
+  <w:style w:type="paragraph" w:styleId="Encabezado">
     <w:name w:val="header"/>
     <w:basedOn w:val="Normal"/>
-    <w:link w:val="HeaderChar"/>
+    <w:link w:val="EncabezadoCar"/>
     <w:uiPriority w:val="99"/>
     <w:unhideWhenUsed/>
     <w:rsid w:val="00C2214F"/>
@@ -22036,10 +23116,10 @@
       <w:spacing w:after="0" w:line="240" w:lineRule="auto"/>
     </w:pPr>
   </w:style>
-  <w:style w:type="character" w:customStyle="1" w:styleId="HeaderChar">
-    <w:name w:val="Header Char"/>
-    <w:basedOn w:val="DefaultParagraphFont"/>
-    <w:link w:val="Header"/>
+  <w:style w:type="character" w:customStyle="1" w:styleId="EncabezadoCar">
+    <w:name w:val="Encabezado Car"/>
+    <w:basedOn w:val="Fuentedeprrafopredeter"/>
+    <w:link w:val="Encabezado"/>
     <w:uiPriority w:val="99"/>
     <w:rsid w:val="00C2214F"/>
   </w:style>
@@ -22057,12 +23137,12 @@
     <w:rPr>
       <w:sz w:val="24"/>
       <w:szCs w:val="24"/>
-      <w:lang w:val="en-HU"/>
+      <w:lang/>
     </w:rPr>
   </w:style>
   <w:style w:type="character" w:customStyle="1" w:styleId="apple-tab-span">
     <w:name w:val="apple-tab-span"/>
-    <w:basedOn w:val="DefaultParagraphFont"/>
+    <w:basedOn w:val="Fuentedeprrafopredeter"/>
     <w:rsid w:val="001A1E0A"/>
   </w:style>
 </w:styles>
